--- a/近期word汇报/2017.12.21汇报.docx
+++ b/近期word汇报/2017.12.21汇报.docx
@@ -5,7 +5,7 @@
     <w:p>
       <w:pPr>
         <w:spacing w:line="300" w:lineRule="auto"/>
-        <w:ind w:firstLineChars="200" w:firstLine="480"/>
+        <w:ind w:firstLine="420"/>
         <w:rPr>
           <w:rFonts w:ascii="宋体" w:eastAsia="宋体" w:hAnsi="宋体"/>
           <w:sz w:val="24"/>
@@ -221,15 +221,7 @@
           <w:sz w:val="24"/>
           <w:szCs w:val="24"/>
         </w:rPr>
-        <w:t>完善的架构来支持它，而</w:t>
-      </w:r>
-      <w:r>
-        <w:rPr>
-          <w:rFonts w:ascii="宋体" w:eastAsia="宋体" w:hAnsi="宋体" w:hint="eastAsia"/>
-          <w:sz w:val="24"/>
-          <w:szCs w:val="24"/>
-        </w:rPr>
-        <w:t>现有的Io</w:t>
+        <w:t>完善的架构来支持它，而现有的Io</w:t>
       </w:r>
       <w:r>
         <w:rPr>
@@ -261,23 +253,7 @@
           <w:sz w:val="24"/>
           <w:szCs w:val="24"/>
         </w:rPr>
-        <w:t>标准化的架构</w:t>
-      </w:r>
-      <w:r>
-        <w:rPr>
-          <w:rFonts w:ascii="宋体" w:eastAsia="宋体" w:hAnsi="宋体" w:hint="eastAsia"/>
-          <w:sz w:val="24"/>
-          <w:szCs w:val="24"/>
-        </w:rPr>
-        <w:t>以包容M2M通信和更多可能出现的通信服务</w:t>
-      </w:r>
-      <w:r>
-        <w:rPr>
-          <w:rFonts w:ascii="宋体" w:eastAsia="宋体" w:hAnsi="宋体" w:hint="eastAsia"/>
-          <w:sz w:val="24"/>
-          <w:szCs w:val="24"/>
-        </w:rPr>
-        <w:t>，因此</w:t>
+        <w:t>标准化的架构以包容M2M通信和更多可能出现的通信服务，因此</w:t>
       </w:r>
       <w:r>
         <w:rPr>
@@ -309,39 +285,7 @@
           <w:sz w:val="24"/>
           <w:szCs w:val="24"/>
         </w:rPr>
-        <w:t>架构。</w:t>
-      </w:r>
-      <w:r>
-        <w:rPr>
-          <w:rFonts w:ascii="宋体" w:eastAsia="宋体" w:hAnsi="宋体" w:hint="eastAsia"/>
-          <w:sz w:val="24"/>
-          <w:szCs w:val="24"/>
-        </w:rPr>
-        <w:t>该架构中将网络控制和数据的传输分离开来</w:t>
-      </w:r>
-      <w:r>
-        <w:rPr>
-          <w:rFonts w:ascii="宋体" w:eastAsia="宋体" w:hAnsi="宋体" w:hint="eastAsia"/>
-          <w:sz w:val="24"/>
-          <w:szCs w:val="24"/>
-        </w:rPr>
-        <w:t>，</w:t>
-      </w:r>
-      <w:r>
-        <w:rPr>
-          <w:rFonts w:ascii="宋体" w:eastAsia="宋体" w:hAnsi="宋体" w:hint="eastAsia"/>
-          <w:sz w:val="24"/>
-          <w:szCs w:val="24"/>
-        </w:rPr>
-        <w:t>此方法</w:t>
-      </w:r>
-      <w:r>
-        <w:rPr>
-          <w:rFonts w:ascii="宋体" w:eastAsia="宋体" w:hAnsi="宋体" w:hint="eastAsia"/>
-          <w:sz w:val="24"/>
-          <w:szCs w:val="24"/>
-        </w:rPr>
-        <w:t>传承了S</w:t>
+        <w:t>架构。该架构中将网络控制和数据的传输分离开来，此方法传承了S</w:t>
       </w:r>
       <w:r>
         <w:rPr>
@@ -363,424 +307,16 @@
     <w:p>
       <w:pPr>
         <w:spacing w:line="300" w:lineRule="auto"/>
-        <w:ind w:firstLineChars="200" w:firstLine="480"/>
-        <w:rPr>
-          <w:rFonts w:ascii="宋体" w:eastAsia="宋体" w:hAnsi="宋体" w:hint="eastAsia"/>
-          <w:sz w:val="24"/>
-          <w:szCs w:val="24"/>
-        </w:rPr>
-      </w:pPr>
-    </w:p>
-    <w:p>
-      <w:pPr>
-        <w:spacing w:line="300" w:lineRule="auto"/>
-        <w:ind w:firstLineChars="200" w:firstLine="480"/>
-        <w:rPr>
-          <w:rFonts w:ascii="宋体" w:eastAsia="宋体" w:hAnsi="宋体"/>
-          <w:sz w:val="24"/>
-          <w:szCs w:val="24"/>
-        </w:rPr>
-      </w:pPr>
-    </w:p>
-    <w:p>
-      <w:pPr>
-        <w:spacing w:line="300" w:lineRule="auto"/>
-        <w:ind w:firstLineChars="200" w:firstLine="480"/>
-        <w:rPr>
-          <w:rFonts w:ascii="宋体" w:eastAsia="宋体" w:hAnsi="宋体"/>
-          <w:sz w:val="24"/>
-          <w:szCs w:val="24"/>
-        </w:rPr>
-      </w:pPr>
-    </w:p>
-    <w:p>
-      <w:pPr>
-        <w:spacing w:line="300" w:lineRule="auto"/>
-        <w:ind w:firstLineChars="200" w:firstLine="480"/>
-        <w:rPr>
-          <w:rFonts w:ascii="宋体" w:eastAsia="宋体" w:hAnsi="宋体"/>
-          <w:sz w:val="24"/>
-          <w:szCs w:val="24"/>
-        </w:rPr>
-      </w:pPr>
-    </w:p>
-    <w:p>
-      <w:pPr>
-        <w:spacing w:line="300" w:lineRule="auto"/>
-        <w:ind w:firstLineChars="200" w:firstLine="480"/>
-        <w:rPr>
-          <w:rFonts w:ascii="宋体" w:eastAsia="宋体" w:hAnsi="宋体"/>
-          <w:sz w:val="24"/>
-          <w:szCs w:val="24"/>
-        </w:rPr>
-      </w:pPr>
-    </w:p>
-    <w:p>
-      <w:pPr>
-        <w:spacing w:line="300" w:lineRule="auto"/>
-        <w:ind w:firstLineChars="200" w:firstLine="480"/>
-        <w:rPr>
-          <w:rFonts w:ascii="宋体" w:eastAsia="宋体" w:hAnsi="宋体"/>
-          <w:sz w:val="24"/>
-          <w:szCs w:val="24"/>
-        </w:rPr>
-      </w:pPr>
-    </w:p>
-    <w:p>
-      <w:pPr>
-        <w:spacing w:line="300" w:lineRule="auto"/>
-        <w:ind w:firstLineChars="200" w:firstLine="480"/>
-        <w:rPr>
-          <w:rFonts w:ascii="宋体" w:eastAsia="宋体" w:hAnsi="宋体" w:hint="eastAsia"/>
-          <w:sz w:val="24"/>
-          <w:szCs w:val="24"/>
-        </w:rPr>
-      </w:pPr>
-    </w:p>
-    <w:p>
-      <w:pPr>
-        <w:spacing w:line="300" w:lineRule="auto"/>
-        <w:ind w:firstLineChars="200" w:firstLine="480"/>
-        <w:rPr>
-          <w:rFonts w:ascii="宋体" w:eastAsia="宋体" w:hAnsi="宋体"/>
-          <w:sz w:val="24"/>
-          <w:szCs w:val="24"/>
-        </w:rPr>
-      </w:pPr>
-    </w:p>
-    <w:p>
-      <w:pPr>
-        <w:spacing w:line="300" w:lineRule="auto"/>
-        <w:ind w:firstLineChars="200" w:firstLine="480"/>
-        <w:rPr>
-          <w:rFonts w:ascii="宋体" w:eastAsia="宋体" w:hAnsi="宋体" w:hint="eastAsia"/>
-          <w:sz w:val="24"/>
-          <w:szCs w:val="24"/>
-        </w:rPr>
-      </w:pPr>
-    </w:p>
-    <w:p>
-      <w:pPr>
-        <w:spacing w:line="300" w:lineRule="auto"/>
-        <w:ind w:firstLineChars="200" w:firstLine="480"/>
+        <w:ind w:firstLineChars="200" w:firstLine="420"/>
         <w:jc w:val="center"/>
         <w:rPr>
-          <w:rFonts w:ascii="宋体" w:eastAsia="宋体" w:hAnsi="宋体"/>
-          <w:sz w:val="24"/>
-          <w:szCs w:val="24"/>
-        </w:rPr>
-      </w:pPr>
-      <w:r>
-        <w:rPr>
-          <w:rFonts w:ascii="宋体" w:eastAsia="宋体" w:hAnsi="宋体" w:hint="eastAsia"/>
-          <w:sz w:val="24"/>
-          <w:szCs w:val="24"/>
-        </w:rPr>
-        <w:t>Io</w:t>
-      </w:r>
-      <w:r>
-        <w:rPr>
-          <w:rFonts w:ascii="宋体" w:eastAsia="宋体" w:hAnsi="宋体"/>
-          <w:sz w:val="24"/>
-          <w:szCs w:val="24"/>
-        </w:rPr>
-        <w:t>T</w:t>
-      </w:r>
-      <w:r>
-        <w:rPr>
-          <w:rFonts w:ascii="宋体" w:eastAsia="宋体" w:hAnsi="宋体" w:hint="eastAsia"/>
-          <w:sz w:val="24"/>
-          <w:szCs w:val="24"/>
-        </w:rPr>
-        <w:t>系统基于SDN的M2M通信架构图</w:t>
-      </w:r>
-    </w:p>
-    <w:p>
-      <w:pPr>
-        <w:spacing w:line="300" w:lineRule="auto"/>
-        <w:ind w:firstLineChars="200" w:firstLine="480"/>
-        <w:rPr>
-          <w:rFonts w:ascii="宋体" w:eastAsia="宋体" w:hAnsi="宋体" w:hint="eastAsia"/>
-          <w:sz w:val="24"/>
-          <w:szCs w:val="24"/>
-        </w:rPr>
-      </w:pPr>
-      <w:r>
-        <w:rPr>
-          <w:rFonts w:ascii="宋体" w:eastAsia="宋体" w:hAnsi="宋体" w:hint="eastAsia"/>
-          <w:sz w:val="24"/>
-          <w:szCs w:val="24"/>
-        </w:rPr>
-        <w:t>上图的网络架构中</w:t>
-      </w:r>
-      <w:r>
-        <w:rPr>
-          <w:rFonts w:ascii="宋体" w:eastAsia="宋体" w:hAnsi="宋体" w:hint="eastAsia"/>
-          <w:sz w:val="24"/>
-          <w:szCs w:val="24"/>
-        </w:rPr>
-        <w:t>将传统的网络架构分解成了由控制层、接入层和设备层组成的三成架构，每一层的作用说明如下。</w:t>
-      </w:r>
-    </w:p>
-    <w:p>
-      <w:pPr>
-        <w:spacing w:line="300" w:lineRule="auto"/>
-        <w:ind w:firstLineChars="200" w:firstLine="480"/>
-        <w:rPr>
-          <w:rFonts w:ascii="宋体" w:eastAsia="宋体" w:hAnsi="宋体"/>
-          <w:sz w:val="24"/>
-          <w:szCs w:val="24"/>
-        </w:rPr>
-      </w:pPr>
-      <w:r>
-        <w:rPr>
-          <w:rFonts w:ascii="宋体" w:eastAsia="宋体" w:hAnsi="宋体" w:hint="eastAsia"/>
-          <w:sz w:val="24"/>
-          <w:szCs w:val="24"/>
-        </w:rPr>
-        <w:t>设备层：</w:t>
-      </w:r>
-      <w:r>
-        <w:rPr>
-          <w:rFonts w:ascii="宋体" w:eastAsia="宋体" w:hAnsi="宋体" w:hint="eastAsia"/>
-          <w:sz w:val="24"/>
-          <w:szCs w:val="24"/>
-        </w:rPr>
-        <w:t>该层</w:t>
-      </w:r>
-      <w:r>
-        <w:rPr>
-          <w:rFonts w:ascii="宋体" w:eastAsia="宋体" w:hAnsi="宋体" w:hint="eastAsia"/>
-          <w:sz w:val="24"/>
-          <w:szCs w:val="24"/>
-        </w:rPr>
-        <w:t>为与整个系统架构的最底层</w:t>
-      </w:r>
-      <w:r>
-        <w:rPr>
-          <w:rFonts w:ascii="宋体" w:eastAsia="宋体" w:hAnsi="宋体" w:hint="eastAsia"/>
-          <w:sz w:val="24"/>
-          <w:szCs w:val="24"/>
-        </w:rPr>
-        <w:t>，主要组成元素是各种无线终端，包括机器。</w:t>
-      </w:r>
-    </w:p>
-    <w:p>
-      <w:pPr>
-        <w:spacing w:line="300" w:lineRule="auto"/>
-        <w:ind w:firstLineChars="200" w:firstLine="480"/>
-        <w:rPr>
-          <w:rFonts w:ascii="宋体" w:eastAsia="宋体" w:hAnsi="宋体" w:hint="eastAsia"/>
-          <w:sz w:val="24"/>
-          <w:szCs w:val="24"/>
-        </w:rPr>
-      </w:pPr>
-      <w:r>
-        <w:rPr>
-          <w:rFonts w:ascii="宋体" w:eastAsia="宋体" w:hAnsi="宋体" w:hint="eastAsia"/>
-          <w:sz w:val="24"/>
-          <w:szCs w:val="24"/>
-        </w:rPr>
-        <w:t>接入层：处于系统架构的中间层，一方面通过蜂窝或者wifi等技术接收最底层终端接入到网站的连接信息，另一方将接入请求和相关数据传输给上层，作为上层控制决策的信息依据。</w:t>
-      </w:r>
-    </w:p>
-    <w:p>
-      <w:pPr>
-        <w:spacing w:line="300" w:lineRule="auto"/>
-        <w:ind w:firstLineChars="200" w:firstLine="480"/>
-        <w:rPr>
-          <w:rFonts w:ascii="宋体" w:eastAsia="宋体" w:hAnsi="宋体"/>
-          <w:sz w:val="24"/>
-          <w:szCs w:val="24"/>
-        </w:rPr>
-      </w:pPr>
-      <w:r>
-        <w:rPr>
-          <w:rFonts w:ascii="宋体" w:eastAsia="宋体" w:hAnsi="宋体" w:hint="eastAsia"/>
-          <w:sz w:val="24"/>
-          <w:szCs w:val="24"/>
-        </w:rPr>
-        <w:t>控制层：即</w:t>
-      </w:r>
-      <w:r>
-        <w:rPr>
-          <w:rFonts w:ascii="宋体" w:eastAsia="宋体" w:hAnsi="宋体"/>
-          <w:sz w:val="24"/>
-          <w:szCs w:val="24"/>
-        </w:rPr>
-        <w:t>SND</w:t>
-      </w:r>
-      <w:r>
-        <w:rPr>
-          <w:rFonts w:ascii="宋体" w:eastAsia="宋体" w:hAnsi="宋体" w:hint="eastAsia"/>
-          <w:sz w:val="24"/>
-          <w:szCs w:val="24"/>
-        </w:rPr>
-        <w:t>控制器。主要负责特定策略算法定制以及下发指令等，本课题主要考虑的是大量M2M设备的接纳控制算法的</w:t>
-      </w:r>
-      <w:r>
-        <w:rPr>
-          <w:rFonts w:ascii="宋体" w:eastAsia="宋体" w:hAnsi="宋体" w:hint="eastAsia"/>
-          <w:sz w:val="24"/>
-          <w:szCs w:val="24"/>
-        </w:rPr>
-        <w:t>制定</w:t>
-      </w:r>
-      <w:r>
-        <w:rPr>
-          <w:rFonts w:ascii="宋体" w:eastAsia="宋体" w:hAnsi="宋体" w:hint="eastAsia"/>
-          <w:sz w:val="24"/>
-          <w:szCs w:val="24"/>
-        </w:rPr>
-        <w:t>以及实施。SDN下的控制器通过南向接口与各基站或AP点相连，通过站点回传的相关</w:t>
-      </w:r>
-      <w:r>
-        <w:rPr>
-          <w:rFonts w:ascii="宋体" w:eastAsia="宋体" w:hAnsi="宋体" w:hint="eastAsia"/>
-          <w:sz w:val="24"/>
-          <w:szCs w:val="24"/>
-        </w:rPr>
-        <w:t>信息进行统一的实时监控，并执行接纳策略，下发执行指令对站点进行控制。</w:t>
-      </w:r>
-    </w:p>
-    <w:p>
-      <w:pPr>
-        <w:spacing w:line="300" w:lineRule="auto"/>
-        <w:ind w:firstLineChars="200" w:firstLine="480"/>
-        <w:rPr>
-          <w:rFonts w:ascii="宋体" w:eastAsia="宋体" w:hAnsi="宋体" w:hint="eastAsia"/>
-          <w:sz w:val="24"/>
-          <w:szCs w:val="24"/>
-        </w:rPr>
-      </w:pPr>
-    </w:p>
-    <w:p>
-      <w:pPr>
-        <w:spacing w:line="300" w:lineRule="auto"/>
-        <w:ind w:firstLineChars="200" w:firstLine="480"/>
-        <w:rPr>
-          <w:rFonts w:ascii="宋体" w:eastAsia="宋体" w:hAnsi="宋体" w:hint="eastAsia"/>
-          <w:sz w:val="24"/>
-          <w:szCs w:val="24"/>
-        </w:rPr>
-      </w:pPr>
-      <w:r>
-        <w:rPr>
-          <w:rFonts w:ascii="宋体" w:eastAsia="宋体" w:hAnsi="宋体" w:hint="eastAsia"/>
-          <w:sz w:val="24"/>
-          <w:szCs w:val="24"/>
-        </w:rPr>
-        <w:t>为了   ，本课题提出一个基于优先级的接纳控制问题，如下图。该图中的</w:t>
-      </w:r>
-      <w:r>
-        <w:rPr>
-          <w:rFonts w:ascii="宋体" w:eastAsia="宋体" w:hAnsi="宋体" w:hint="eastAsia"/>
-          <w:sz w:val="24"/>
-          <w:szCs w:val="24"/>
-        </w:rPr>
-        <w:lastRenderedPageBreak/>
-        <w:t>模型由三个队列组成，其中最高优先级队列</w:t>
-      </w:r>
-      <w:r>
-        <w:rPr>
-          <w:rFonts w:ascii="宋体" w:eastAsia="宋体" w:hAnsi="宋体" w:hint="eastAsia"/>
-          <w:sz w:val="24"/>
-          <w:szCs w:val="24"/>
-        </w:rPr>
-        <w:t>，。。。。注意，提出的该模型完全可以处理其他的场景，比如</w:t>
-      </w:r>
-      <w:r>
-        <w:rPr>
-          <w:rFonts w:ascii="宋体" w:eastAsia="宋体" w:hAnsi="宋体" w:hint="eastAsia"/>
-          <w:sz w:val="24"/>
-          <w:szCs w:val="24"/>
-        </w:rPr>
-        <w:t>，在需要传输紧急信息的场景下</w:t>
-      </w:r>
-      <w:r>
-        <w:rPr>
-          <w:rFonts w:ascii="宋体" w:eastAsia="宋体" w:hAnsi="宋体" w:hint="eastAsia"/>
-          <w:sz w:val="24"/>
-          <w:szCs w:val="24"/>
-        </w:rPr>
-        <w:t>，</w:t>
-      </w:r>
-      <w:r>
-        <w:rPr>
-          <w:rFonts w:ascii="宋体" w:eastAsia="宋体" w:hAnsi="宋体" w:hint="eastAsia"/>
-          <w:sz w:val="24"/>
-          <w:szCs w:val="24"/>
-        </w:rPr>
-        <w:t>蜂窝轻轻会出现</w:t>
-      </w:r>
-      <w:r>
-        <w:rPr>
-          <w:rFonts w:ascii="宋体" w:eastAsia="宋体" w:hAnsi="宋体" w:hint="eastAsia"/>
-          <w:sz w:val="24"/>
-          <w:szCs w:val="24"/>
-        </w:rPr>
-        <w:t>M2</w:t>
-      </w:r>
-      <w:r>
-        <w:rPr>
-          <w:rFonts w:ascii="宋体" w:eastAsia="宋体" w:hAnsi="宋体"/>
-          <w:sz w:val="24"/>
-          <w:szCs w:val="24"/>
-        </w:rPr>
-        <w:t>M</w:t>
-      </w:r>
-      <w:r>
-        <w:rPr>
-          <w:rFonts w:ascii="宋体" w:eastAsia="宋体" w:hAnsi="宋体" w:hint="eastAsia"/>
-          <w:sz w:val="24"/>
-          <w:szCs w:val="24"/>
-        </w:rPr>
-        <w:t>请求的优先级</w:t>
-      </w:r>
-      <w:r>
-        <w:rPr>
-          <w:rFonts w:ascii="宋体" w:eastAsia="宋体" w:hAnsi="宋体" w:hint="eastAsia"/>
-          <w:sz w:val="24"/>
-          <w:szCs w:val="24"/>
-        </w:rPr>
-        <w:t>高于</w:t>
-      </w:r>
-      <w:r>
-        <w:rPr>
-          <w:rFonts w:ascii="宋体" w:eastAsia="宋体" w:hAnsi="宋体" w:hint="eastAsia"/>
-          <w:sz w:val="24"/>
-          <w:szCs w:val="24"/>
-        </w:rPr>
-        <w:t>蜂窝中的请求，</w:t>
-      </w:r>
-    </w:p>
-    <w:p>
-      <w:pPr>
-        <w:spacing w:line="300" w:lineRule="auto"/>
-        <w:ind w:firstLineChars="200" w:firstLine="480"/>
-        <w:rPr>
-          <w:rFonts w:ascii="宋体" w:eastAsia="宋体" w:hAnsi="宋体"/>
-          <w:sz w:val="24"/>
-          <w:szCs w:val="24"/>
-        </w:rPr>
-      </w:pPr>
-    </w:p>
-    <w:p>
-      <w:pPr>
-        <w:spacing w:line="300" w:lineRule="auto"/>
-        <w:ind w:firstLineChars="200" w:firstLine="480"/>
-        <w:rPr>
-          <w:rFonts w:ascii="宋体" w:eastAsia="宋体" w:hAnsi="宋体"/>
-          <w:sz w:val="24"/>
-          <w:szCs w:val="24"/>
-        </w:rPr>
-      </w:pPr>
-      <w:r>
-        <w:rPr>
-          <w:sz w:val="24"/>
-          <w:szCs w:val="24"/>
-        </w:rPr>
-        <w:object w:dxaOrig="7786" w:dyaOrig="2445">
+          <w:rFonts w:ascii="宋体" w:eastAsia="宋体" w:hAnsi="宋体" w:hint="eastAsia"/>
+          <w:sz w:val="24"/>
+          <w:szCs w:val="24"/>
+        </w:rPr>
+      </w:pPr>
+      <w:r>
+        <w:object w:dxaOrig="7366" w:dyaOrig="6300">
           <v:shapetype id="_x0000_t75" coordsize="21600,21600" o:spt="75" o:preferrelative="t" path="m@4@5l@4@11@9@11@9@5xe" filled="f" stroked="f">
             <v:stroke joinstyle="miter"/>
             <v:formulas>
@@ -800,10 +336,10 @@
             <v:path o:extrusionok="f" gradientshapeok="t" o:connecttype="rect"/>
             <o:lock v:ext="edit" aspectratio="t"/>
           </v:shapetype>
-          <v:shape id="_x0000_i1060" type="#_x0000_t75" style="width:389.5pt;height:122.5pt" o:ole="">
+          <v:shape id="_x0000_i1094" type="#_x0000_t75" style="width:368.05pt;height:315.05pt" o:ole="">
             <v:imagedata r:id="rId7" o:title=""/>
           </v:shape>
-          <o:OLEObject Type="Embed" ProgID="Visio.Drawing.15" ShapeID="_x0000_i1060" DrawAspect="Content" ObjectID="_1575479954" r:id="rId8"/>
+          <o:OLEObject Type="Embed" ProgID="Visio.Drawing.15" ShapeID="_x0000_i1094" DrawAspect="Content" ObjectID="_1575627598" r:id="rId8"/>
         </w:object>
       </w:r>
     </w:p>
@@ -824,22 +360,1582 @@
           <w:sz w:val="24"/>
           <w:szCs w:val="24"/>
         </w:rPr>
-        <w:t>蜂窝网M2M通信中基于多优先级队列的接纳控制模型</w:t>
+        <w:t>Io</w:t>
+      </w:r>
+      <w:r>
+        <w:rPr>
+          <w:rFonts w:ascii="宋体" w:eastAsia="宋体" w:hAnsi="宋体"/>
+          <w:sz w:val="24"/>
+          <w:szCs w:val="24"/>
+        </w:rPr>
+        <w:t>T</w:t>
+      </w:r>
+      <w:r>
+        <w:rPr>
+          <w:rFonts w:ascii="宋体" w:eastAsia="宋体" w:hAnsi="宋体" w:hint="eastAsia"/>
+          <w:sz w:val="24"/>
+          <w:szCs w:val="24"/>
+        </w:rPr>
+        <w:t>系统基于SDN的M2M通信架构图</w:t>
       </w:r>
     </w:p>
     <w:p>
       <w:pPr>
         <w:spacing w:line="300" w:lineRule="auto"/>
         <w:ind w:firstLineChars="200" w:firstLine="480"/>
+        <w:rPr>
+          <w:rFonts w:ascii="宋体" w:eastAsia="宋体" w:hAnsi="宋体"/>
+          <w:sz w:val="24"/>
+          <w:szCs w:val="24"/>
+        </w:rPr>
+      </w:pPr>
+      <w:r>
+        <w:rPr>
+          <w:rFonts w:ascii="宋体" w:eastAsia="宋体" w:hAnsi="宋体" w:hint="eastAsia"/>
+          <w:sz w:val="24"/>
+          <w:szCs w:val="24"/>
+        </w:rPr>
+        <w:t>上图的网络架构中</w:t>
+      </w:r>
+      <w:r>
+        <w:rPr>
+          <w:rFonts w:ascii="宋体" w:eastAsia="宋体" w:hAnsi="宋体" w:hint="eastAsia"/>
+          <w:sz w:val="24"/>
+          <w:szCs w:val="24"/>
+        </w:rPr>
+        <w:t>将传统的网络架构分解成了由控制层、接入层和设备层组成的三成架构，每一层的作用说明如下。</w:t>
+      </w:r>
+    </w:p>
+    <w:p>
+      <w:pPr>
+        <w:spacing w:line="300" w:lineRule="auto"/>
+        <w:ind w:firstLineChars="200" w:firstLine="480"/>
+        <w:rPr>
+          <w:rFonts w:ascii="宋体" w:eastAsia="宋体" w:hAnsi="宋体"/>
+          <w:sz w:val="24"/>
+          <w:szCs w:val="24"/>
+        </w:rPr>
+      </w:pPr>
+      <w:r>
+        <w:rPr>
+          <w:rFonts w:ascii="宋体" w:eastAsia="宋体" w:hAnsi="宋体" w:hint="eastAsia"/>
+          <w:sz w:val="24"/>
+          <w:szCs w:val="24"/>
+        </w:rPr>
+        <w:t>设备层：</w:t>
+      </w:r>
+      <w:r>
+        <w:rPr>
+          <w:rFonts w:ascii="宋体" w:eastAsia="宋体" w:hAnsi="宋体" w:hint="eastAsia"/>
+          <w:sz w:val="24"/>
+          <w:szCs w:val="24"/>
+        </w:rPr>
+        <w:t>该层</w:t>
+      </w:r>
+      <w:r>
+        <w:rPr>
+          <w:rFonts w:ascii="宋体" w:eastAsia="宋体" w:hAnsi="宋体" w:hint="eastAsia"/>
+          <w:sz w:val="24"/>
+          <w:szCs w:val="24"/>
+        </w:rPr>
+        <w:t>为与整个系统架构的最底层</w:t>
+      </w:r>
+      <w:r>
+        <w:rPr>
+          <w:rFonts w:ascii="宋体" w:eastAsia="宋体" w:hAnsi="宋体" w:hint="eastAsia"/>
+          <w:sz w:val="24"/>
+          <w:szCs w:val="24"/>
+        </w:rPr>
+        <w:t>，主要组成元素是各种无线终端，包括M2M设备</w:t>
+      </w:r>
+      <w:r>
+        <w:rPr>
+          <w:rFonts w:ascii="宋体" w:eastAsia="宋体" w:hAnsi="宋体" w:hint="eastAsia"/>
+          <w:sz w:val="24"/>
+          <w:szCs w:val="24"/>
+        </w:rPr>
+        <w:t>。</w:t>
+      </w:r>
+    </w:p>
+    <w:p>
+      <w:pPr>
+        <w:spacing w:line="300" w:lineRule="auto"/>
+        <w:ind w:firstLineChars="200" w:firstLine="480"/>
+        <w:rPr>
+          <w:rFonts w:ascii="宋体" w:eastAsia="宋体" w:hAnsi="宋体"/>
+          <w:sz w:val="24"/>
+          <w:szCs w:val="24"/>
+        </w:rPr>
+      </w:pPr>
+      <w:r>
+        <w:rPr>
+          <w:rFonts w:ascii="宋体" w:eastAsia="宋体" w:hAnsi="宋体" w:hint="eastAsia"/>
+          <w:sz w:val="24"/>
+          <w:szCs w:val="24"/>
+        </w:rPr>
+        <w:t>接入层：处于系统架构的中间层，一方面通过蜂窝或者wifi等技术接收最底层终端接入到网站的连接信息，另一方将接入请求和相关数据传输给上层，作</w:t>
+      </w:r>
+      <w:r>
+        <w:rPr>
+          <w:rFonts w:ascii="宋体" w:eastAsia="宋体" w:hAnsi="宋体" w:hint="eastAsia"/>
+          <w:sz w:val="24"/>
+          <w:szCs w:val="24"/>
+        </w:rPr>
+        <w:lastRenderedPageBreak/>
+        <w:t>为上层控制决策的信息依据。</w:t>
+      </w:r>
+    </w:p>
+    <w:p>
+      <w:pPr>
+        <w:spacing w:line="300" w:lineRule="auto"/>
+        <w:ind w:firstLineChars="200" w:firstLine="480"/>
+        <w:rPr>
+          <w:rFonts w:ascii="宋体" w:eastAsia="宋体" w:hAnsi="宋体" w:hint="eastAsia"/>
+          <w:sz w:val="24"/>
+          <w:szCs w:val="24"/>
+        </w:rPr>
+      </w:pPr>
+      <w:r>
+        <w:rPr>
+          <w:rFonts w:ascii="宋体" w:eastAsia="宋体" w:hAnsi="宋体" w:hint="eastAsia"/>
+          <w:sz w:val="24"/>
+          <w:szCs w:val="24"/>
+        </w:rPr>
+        <w:t>控制层：即</w:t>
+      </w:r>
+      <w:r>
+        <w:rPr>
+          <w:rFonts w:ascii="宋体" w:eastAsia="宋体" w:hAnsi="宋体"/>
+          <w:sz w:val="24"/>
+          <w:szCs w:val="24"/>
+        </w:rPr>
+        <w:t>SND</w:t>
+      </w:r>
+      <w:r>
+        <w:rPr>
+          <w:rFonts w:ascii="宋体" w:eastAsia="宋体" w:hAnsi="宋体" w:hint="eastAsia"/>
+          <w:sz w:val="24"/>
+          <w:szCs w:val="24"/>
+        </w:rPr>
+        <w:t>控制器。主要负责特定策略算法定制以及下发指令等，本课题主要考虑的是大量M2M设备的接纳控制算法的</w:t>
+      </w:r>
+      <w:r>
+        <w:rPr>
+          <w:rFonts w:ascii="宋体" w:eastAsia="宋体" w:hAnsi="宋体" w:hint="eastAsia"/>
+          <w:sz w:val="24"/>
+          <w:szCs w:val="24"/>
+        </w:rPr>
+        <w:t>制定</w:t>
+      </w:r>
+      <w:r>
+        <w:rPr>
+          <w:rFonts w:ascii="宋体" w:eastAsia="宋体" w:hAnsi="宋体" w:hint="eastAsia"/>
+          <w:sz w:val="24"/>
+          <w:szCs w:val="24"/>
+        </w:rPr>
+        <w:t>以及实施。SDN下的控制器通过南向接口与各基站或AP点相连，通过站点回传的相关</w:t>
+      </w:r>
+      <w:r>
+        <w:rPr>
+          <w:rFonts w:ascii="宋体" w:eastAsia="宋体" w:hAnsi="宋体" w:hint="eastAsia"/>
+          <w:sz w:val="24"/>
+          <w:szCs w:val="24"/>
+        </w:rPr>
+        <w:t>信息进行统一的实时监控，并执行接纳策略，下发执行指令对站点进行控制。</w:t>
+      </w:r>
+    </w:p>
+    <w:p>
+      <w:pPr>
+        <w:spacing w:line="300" w:lineRule="auto"/>
+        <w:ind w:firstLineChars="200" w:firstLine="480"/>
+        <w:rPr>
+          <w:rFonts w:ascii="宋体" w:eastAsia="宋体" w:hAnsi="宋体"/>
+          <w:sz w:val="24"/>
+          <w:szCs w:val="24"/>
+        </w:rPr>
+      </w:pPr>
+      <w:r>
+        <w:rPr>
+          <w:rFonts w:ascii="宋体" w:eastAsia="宋体" w:hAnsi="宋体" w:hint="eastAsia"/>
+          <w:sz w:val="24"/>
+          <w:szCs w:val="24"/>
+        </w:rPr>
+        <w:t>在该基于SDN的Io</w:t>
+      </w:r>
+      <w:r>
+        <w:rPr>
+          <w:rFonts w:ascii="宋体" w:eastAsia="宋体" w:hAnsi="宋体"/>
+          <w:sz w:val="24"/>
+          <w:szCs w:val="24"/>
+        </w:rPr>
+        <w:t>T</w:t>
+      </w:r>
+      <w:r>
+        <w:rPr>
+          <w:rFonts w:ascii="宋体" w:eastAsia="宋体" w:hAnsi="宋体" w:hint="eastAsia"/>
+          <w:sz w:val="24"/>
+          <w:szCs w:val="24"/>
+        </w:rPr>
+        <w:t>网络架构下，</w:t>
+      </w:r>
+      <w:r>
+        <w:rPr>
+          <w:rFonts w:ascii="宋体" w:eastAsia="宋体" w:hAnsi="宋体" w:hint="eastAsia"/>
+          <w:sz w:val="24"/>
+          <w:szCs w:val="24"/>
+        </w:rPr>
+        <w:t>为了</w:t>
+      </w:r>
+      <w:r>
+        <w:rPr>
+          <w:rFonts w:ascii="宋体" w:eastAsia="宋体" w:hAnsi="宋体" w:hint="eastAsia"/>
+          <w:sz w:val="24"/>
+          <w:szCs w:val="24"/>
+        </w:rPr>
+        <w:t>描述各类通信请求接入到基站或AP站点后的接纳控制问题，本问提出</w:t>
+      </w:r>
+      <w:r>
+        <w:rPr>
+          <w:rFonts w:ascii="宋体" w:eastAsia="宋体" w:hAnsi="宋体" w:hint="eastAsia"/>
+          <w:sz w:val="24"/>
+          <w:szCs w:val="24"/>
+        </w:rPr>
+        <w:t>一个基于优先级的接纳控制</w:t>
+      </w:r>
+      <w:r>
+        <w:rPr>
+          <w:rFonts w:ascii="宋体" w:eastAsia="宋体" w:hAnsi="宋体" w:hint="eastAsia"/>
+          <w:sz w:val="24"/>
+          <w:szCs w:val="24"/>
+        </w:rPr>
+        <w:t>模型</w:t>
+      </w:r>
+      <w:r>
+        <w:rPr>
+          <w:rFonts w:ascii="宋体" w:eastAsia="宋体" w:hAnsi="宋体" w:hint="eastAsia"/>
+          <w:sz w:val="24"/>
+          <w:szCs w:val="24"/>
+        </w:rPr>
+        <w:t>，如下图。</w:t>
+      </w:r>
+      <w:r>
+        <w:rPr>
+          <w:rFonts w:ascii="宋体" w:eastAsia="宋体" w:hAnsi="宋体" w:hint="eastAsia"/>
+          <w:sz w:val="24"/>
+          <w:szCs w:val="24"/>
+        </w:rPr>
+        <w:t>每个基站或AP点中将接收到的所有请求分类为三种优先级队列，分别为</w:t>
+      </w:r>
+      <w:r>
+        <w:rPr>
+          <w:rFonts w:ascii="宋体" w:eastAsia="宋体" w:hAnsi="宋体" w:hint="eastAsia"/>
+          <w:sz w:val="24"/>
+          <w:szCs w:val="24"/>
+        </w:rPr>
+        <w:t>蜂窝</w:t>
+      </w:r>
+      <w:r>
+        <w:rPr>
+          <w:rFonts w:ascii="宋体" w:eastAsia="宋体" w:hAnsi="宋体" w:hint="eastAsia"/>
+          <w:sz w:val="24"/>
+          <w:szCs w:val="24"/>
+        </w:rPr>
+        <w:t>用户</w:t>
+      </w:r>
+      <w:r>
+        <w:rPr>
+          <w:rFonts w:ascii="宋体" w:eastAsia="宋体" w:hAnsi="宋体" w:hint="eastAsia"/>
+          <w:sz w:val="24"/>
+          <w:szCs w:val="24"/>
+        </w:rPr>
+        <w:t>请求、M2M时延敏感请求以及</w:t>
+      </w:r>
+      <w:r>
+        <w:rPr>
+          <w:rFonts w:ascii="宋体" w:eastAsia="宋体" w:hAnsi="宋体" w:hint="eastAsia"/>
+          <w:sz w:val="24"/>
+          <w:szCs w:val="24"/>
+        </w:rPr>
+        <w:t>M2M</w:t>
+      </w:r>
+      <w:r>
+        <w:rPr>
+          <w:rFonts w:ascii="宋体" w:eastAsia="宋体" w:hAnsi="宋体" w:hint="eastAsia"/>
+          <w:sz w:val="24"/>
+          <w:szCs w:val="24"/>
+        </w:rPr>
+        <w:t>时延容忍请求。当一个请求进入基站或AP点时，</w:t>
+      </w:r>
+      <w:r>
+        <w:rPr>
+          <w:rFonts w:ascii="宋体" w:eastAsia="宋体" w:hAnsi="宋体" w:hint="eastAsia"/>
+          <w:sz w:val="24"/>
+          <w:szCs w:val="24"/>
+        </w:rPr>
+        <w:t>首先根据请求类型归类为对应的三种请求之一，</w:t>
+      </w:r>
+      <w:r>
+        <w:rPr>
+          <w:rFonts w:ascii="宋体" w:eastAsia="宋体" w:hAnsi="宋体" w:hint="eastAsia"/>
+          <w:sz w:val="24"/>
+          <w:szCs w:val="24"/>
+        </w:rPr>
+        <w:t>然后被路由到对应等级的队列中等待服务。</w:t>
+      </w:r>
+      <w:r>
+        <w:rPr>
+          <w:rFonts w:ascii="宋体" w:eastAsia="宋体" w:hAnsi="宋体" w:hint="eastAsia"/>
+          <w:sz w:val="24"/>
+          <w:szCs w:val="24"/>
+        </w:rPr>
+        <w:t>其中，所有的时延容忍请求全部聚合到一个队列中等待批量被处理</w:t>
+      </w:r>
+      <w:r>
+        <w:rPr>
+          <w:rFonts w:ascii="宋体" w:eastAsia="宋体" w:hAnsi="宋体" w:hint="eastAsia"/>
+          <w:sz w:val="24"/>
+          <w:szCs w:val="24"/>
+        </w:rPr>
+        <w:t>，而不是根据时延容忍程度的大小分为多个队列</w:t>
+      </w:r>
+      <w:r>
+        <w:rPr>
+          <w:rFonts w:ascii="宋体" w:eastAsia="宋体" w:hAnsi="宋体" w:hint="eastAsia"/>
+          <w:sz w:val="24"/>
+          <w:szCs w:val="24"/>
+        </w:rPr>
+        <w:t>。</w:t>
+      </w:r>
+      <w:r>
+        <w:rPr>
+          <w:rFonts w:ascii="宋体" w:eastAsia="宋体" w:hAnsi="宋体" w:hint="eastAsia"/>
+          <w:sz w:val="24"/>
+          <w:szCs w:val="24"/>
+        </w:rPr>
+        <w:t>注意，该模型完全可以处理其他的场景，比如</w:t>
+      </w:r>
+      <w:r>
+        <w:rPr>
+          <w:rFonts w:ascii="宋体" w:eastAsia="宋体" w:hAnsi="宋体" w:hint="eastAsia"/>
+          <w:sz w:val="24"/>
+          <w:szCs w:val="24"/>
+        </w:rPr>
+        <w:t>，在需要传输紧急信息的场景下</w:t>
+      </w:r>
+      <w:r>
+        <w:rPr>
+          <w:rFonts w:ascii="宋体" w:eastAsia="宋体" w:hAnsi="宋体" w:hint="eastAsia"/>
+          <w:sz w:val="24"/>
+          <w:szCs w:val="24"/>
+        </w:rPr>
+        <w:t>，</w:t>
+      </w:r>
+      <w:r>
+        <w:rPr>
+          <w:rFonts w:ascii="宋体" w:eastAsia="宋体" w:hAnsi="宋体" w:hint="eastAsia"/>
+          <w:sz w:val="24"/>
+          <w:szCs w:val="24"/>
+        </w:rPr>
+        <w:t>蜂窝轻轻会出现</w:t>
+      </w:r>
+      <w:r>
+        <w:rPr>
+          <w:rFonts w:ascii="宋体" w:eastAsia="宋体" w:hAnsi="宋体" w:hint="eastAsia"/>
+          <w:sz w:val="24"/>
+          <w:szCs w:val="24"/>
+        </w:rPr>
+        <w:t>M2</w:t>
+      </w:r>
+      <w:r>
+        <w:rPr>
+          <w:rFonts w:ascii="宋体" w:eastAsia="宋体" w:hAnsi="宋体"/>
+          <w:sz w:val="24"/>
+          <w:szCs w:val="24"/>
+        </w:rPr>
+        <w:t>M</w:t>
+      </w:r>
+      <w:r>
+        <w:rPr>
+          <w:rFonts w:ascii="宋体" w:eastAsia="宋体" w:hAnsi="宋体" w:hint="eastAsia"/>
+          <w:sz w:val="24"/>
+          <w:szCs w:val="24"/>
+        </w:rPr>
+        <w:t>请求的优先级</w:t>
+      </w:r>
+      <w:r>
+        <w:rPr>
+          <w:rFonts w:ascii="宋体" w:eastAsia="宋体" w:hAnsi="宋体" w:hint="eastAsia"/>
+          <w:sz w:val="24"/>
+          <w:szCs w:val="24"/>
+        </w:rPr>
+        <w:t>高于</w:t>
+      </w:r>
+      <w:r>
+        <w:rPr>
+          <w:rFonts w:ascii="宋体" w:eastAsia="宋体" w:hAnsi="宋体" w:hint="eastAsia"/>
+          <w:sz w:val="24"/>
+          <w:szCs w:val="24"/>
+        </w:rPr>
+        <w:t>蜂窝中的请求；并且针对不同的应用场景，区分时延敏感和时延容忍请求的方法是不一样的，然而该问题不在本文研究范围内，但确实有待进一步研究。</w:t>
+      </w:r>
+    </w:p>
+    <w:p>
+      <w:pPr>
+        <w:spacing w:line="300" w:lineRule="auto"/>
+        <w:ind w:firstLineChars="200" w:firstLine="420"/>
+        <w:rPr>
+          <w:rFonts w:ascii="宋体" w:eastAsia="宋体" w:hAnsi="宋体"/>
+          <w:sz w:val="24"/>
+          <w:szCs w:val="24"/>
+        </w:rPr>
+      </w:pPr>
+      <w:r>
+        <w:object w:dxaOrig="7786" w:dyaOrig="2475">
+          <v:shape id="_x0000_i1025" type="#_x0000_t75" style="width:389.95pt;height:123.85pt" o:ole="">
+            <v:imagedata r:id="rId9" o:title=""/>
+          </v:shape>
+          <o:OLEObject Type="Embed" ProgID="Visio.Drawing.15" ShapeID="_x0000_i1025" DrawAspect="Content" ObjectID="_1575627599" r:id="rId10"/>
+        </w:object>
+      </w:r>
+    </w:p>
+    <w:p>
+      <w:pPr>
+        <w:spacing w:line="300" w:lineRule="auto"/>
+        <w:ind w:firstLineChars="200" w:firstLine="420"/>
         <w:jc w:val="center"/>
         <w:rPr>
-          <w:rFonts w:ascii="宋体" w:eastAsia="宋体" w:hAnsi="宋体" w:hint="eastAsia"/>
-          <w:sz w:val="24"/>
-          <w:szCs w:val="24"/>
-        </w:rPr>
-      </w:pPr>
+          <w:rFonts w:ascii="宋体" w:eastAsia="宋体" w:hAnsi="宋体"/>
+          <w:szCs w:val="21"/>
+        </w:rPr>
+      </w:pPr>
+      <w:r>
+        <w:rPr>
+          <w:rFonts w:ascii="宋体" w:eastAsia="宋体" w:hAnsi="宋体" w:hint="eastAsia"/>
+          <w:szCs w:val="21"/>
+        </w:rPr>
+        <w:t>蜂窝网M2M通信中基于多优先级队列的接纳控制模型</w:t>
+      </w:r>
+    </w:p>
+    <w:p>
+      <w:pPr>
+        <w:spacing w:line="300" w:lineRule="auto"/>
+        <w:rPr>
+          <w:rFonts w:ascii="宋体" w:eastAsia="宋体" w:hAnsi="宋体"/>
+          <w:szCs w:val="21"/>
+        </w:rPr>
+      </w:pPr>
+      <w:r>
+        <w:rPr>
+          <w:rFonts w:ascii="宋体" w:eastAsia="宋体" w:hAnsi="宋体" w:hint="eastAsia"/>
+          <w:szCs w:val="21"/>
+        </w:rPr>
+        <w:t>本文要用到的随机网络演算基本定义和定理：</w:t>
+      </w:r>
+    </w:p>
+    <w:p>
+      <w:pPr>
+        <w:ind w:firstLine="420"/>
+        <w:rPr>
+          <w:rFonts w:ascii="宋体" w:eastAsia="宋体" w:hAnsi="宋体"/>
+          <w:noProof/>
+        </w:rPr>
+      </w:pPr>
+      <w:r>
+        <w:rPr>
+          <w:rFonts w:ascii="宋体" w:eastAsia="宋体" w:hAnsi="宋体" w:hint="eastAsia"/>
+          <w:b/>
+        </w:rPr>
+        <w:t>定义（随机到达曲线）</w:t>
+      </w:r>
+      <w:r>
+        <w:rPr>
+          <w:rFonts w:ascii="宋体" w:eastAsia="宋体" w:hAnsi="宋体" w:hint="eastAsia"/>
+        </w:rPr>
+        <w:t xml:space="preserve"> 若对于数据流</w:t>
+      </w:r>
+      <w:r>
+        <w:rPr>
+          <w:rFonts w:ascii="宋体" w:eastAsia="宋体" w:hAnsi="宋体"/>
+          <w:position w:val="-10"/>
+        </w:rPr>
+        <w:object w:dxaOrig="480" w:dyaOrig="320">
+          <v:shape id="_x0000_i1026" type="#_x0000_t75" style="width:24.2pt;height:16.15pt" o:ole="">
+            <v:imagedata r:id="rId11" o:title=""/>
+          </v:shape>
+          <o:OLEObject Type="Embed" ProgID="Equation.DSMT4" ShapeID="_x0000_i1026" DrawAspect="Content" ObjectID="_1575627600" r:id="rId12"/>
+        </w:object>
+      </w:r>
+      <w:r>
+        <w:rPr>
+          <w:rFonts w:ascii="宋体" w:eastAsia="宋体" w:hAnsi="宋体" w:hint="eastAsia"/>
+        </w:rPr>
+        <w:t>存在</w:t>
+      </w:r>
+      <w:r>
+        <w:rPr>
+          <w:rFonts w:ascii="宋体" w:eastAsia="宋体" w:hAnsi="宋体"/>
+          <w:position w:val="-10"/>
+        </w:rPr>
+        <w:object w:dxaOrig="880" w:dyaOrig="320">
+          <v:shape id="_x0000_i1027" type="#_x0000_t75" style="width:43.8pt;height:16.15pt" o:ole="">
+            <v:imagedata r:id="rId13" o:title=""/>
+          </v:shape>
+          <o:OLEObject Type="Embed" ProgID="Equation.DSMT4" ShapeID="_x0000_i1027" DrawAspect="Content" ObjectID="_1575627601" r:id="rId14"/>
+        </w:object>
+      </w:r>
+      <w:r>
+        <w:rPr>
+          <w:rFonts w:ascii="宋体" w:eastAsia="宋体" w:hAnsi="宋体" w:hint="eastAsia"/>
+        </w:rPr>
+        <w:t>和</w:t>
+      </w:r>
+      <w:r>
+        <w:rPr>
+          <w:rFonts w:ascii="宋体" w:eastAsia="宋体" w:hAnsi="宋体"/>
+          <w:position w:val="-10"/>
+        </w:rPr>
+        <w:object w:dxaOrig="940" w:dyaOrig="380">
+          <v:shape id="_x0000_i1028" type="#_x0000_t75" style="width:47.25pt;height:19pt" o:ole="">
+            <v:imagedata r:id="rId15" o:title=""/>
+          </v:shape>
+          <o:OLEObject Type="Embed" ProgID="Equation.DSMT4" ShapeID="_x0000_i1028" DrawAspect="Content" ObjectID="_1575627602" r:id="rId16"/>
+        </w:object>
+      </w:r>
+      <w:r>
+        <w:rPr>
+          <w:rFonts w:ascii="宋体" w:eastAsia="宋体" w:hAnsi="宋体" w:hint="eastAsia"/>
+        </w:rPr>
+        <w:t>，</w:t>
+      </w:r>
+      <w:r>
+        <w:rPr>
+          <w:rFonts w:ascii="宋体" w:eastAsia="宋体" w:hAnsi="宋体" w:hint="eastAsia"/>
+          <w:noProof/>
+        </w:rPr>
+        <w:t>使得对于所有的</w:t>
+      </w:r>
+      <w:r>
+        <w:rPr>
+          <w:rFonts w:ascii="宋体" w:eastAsia="宋体" w:hAnsi="宋体"/>
+          <w:noProof/>
+          <w:position w:val="-6"/>
+        </w:rPr>
+        <w:object w:dxaOrig="840" w:dyaOrig="279">
+          <v:shape id="_x0000_i1029" type="#_x0000_t75" style="width:42.05pt;height:13.8pt" o:ole="">
+            <v:imagedata r:id="rId17" o:title=""/>
+          </v:shape>
+          <o:OLEObject Type="Embed" ProgID="Equation.DSMT4" ShapeID="_x0000_i1029" DrawAspect="Content" ObjectID="_1575627603" r:id="rId18"/>
+        </w:object>
+      </w:r>
+      <w:r>
+        <w:rPr>
+          <w:rFonts w:ascii="宋体" w:eastAsia="宋体" w:hAnsi="宋体" w:hint="eastAsia"/>
+          <w:noProof/>
+        </w:rPr>
+        <w:t>和</w:t>
+      </w:r>
+      <w:r>
+        <w:rPr>
+          <w:rFonts w:ascii="宋体" w:eastAsia="宋体" w:hAnsi="宋体"/>
+          <w:noProof/>
+          <w:position w:val="-6"/>
+        </w:rPr>
+        <w:object w:dxaOrig="560" w:dyaOrig="279">
+          <v:shape id="_x0000_i1030" type="#_x0000_t75" style="width:28.2pt;height:13.8pt" o:ole="">
+            <v:imagedata r:id="rId19" o:title=""/>
+          </v:shape>
+          <o:OLEObject Type="Embed" ProgID="Equation.DSMT4" ShapeID="_x0000_i1030" DrawAspect="Content" ObjectID="_1575627604" r:id="rId20"/>
+        </w:object>
+      </w:r>
+      <w:r>
+        <w:rPr>
+          <w:rFonts w:ascii="宋体" w:eastAsia="宋体" w:hAnsi="宋体" w:hint="eastAsia"/>
+          <w:noProof/>
+        </w:rPr>
+        <w:t>满足</w:t>
+      </w:r>
+    </w:p>
+    <w:p>
+      <w:pPr>
+        <w:jc w:val="center"/>
+        <w:rPr>
+          <w:rFonts w:ascii="Euclid" w:hAnsi="Euclid" w:cs="Calibri"/>
+          <w:szCs w:val="21"/>
+        </w:rPr>
+      </w:pPr>
+      <w:r>
+        <w:rPr>
+          <w:rFonts w:ascii="Euclid" w:hAnsi="Euclid" w:cs="Calibri"/>
+          <w:position w:val="-14"/>
+          <w:szCs w:val="21"/>
+        </w:rPr>
+        <w:object w:dxaOrig="3640" w:dyaOrig="380">
+          <v:shape id="_x0000_i1031" type="#_x0000_t75" style="width:182pt;height:19pt" o:ole="">
+            <v:imagedata r:id="rId21" o:title=""/>
+          </v:shape>
+          <o:OLEObject Type="Embed" ProgID="Equation.DSMT4" ShapeID="_x0000_i1031" DrawAspect="Content" ObjectID="_1575627605" r:id="rId22"/>
+        </w:object>
+      </w:r>
+    </w:p>
+    <w:p>
+      <w:pPr>
+        <w:rPr>
+          <w:rFonts w:ascii="宋体" w:eastAsia="宋体" w:hAnsi="宋体"/>
+          <w:szCs w:val="21"/>
+        </w:rPr>
+      </w:pPr>
+      <w:r>
+        <w:rPr>
+          <w:rFonts w:ascii="宋体" w:eastAsia="宋体" w:hAnsi="宋体" w:cs="Calibri" w:hint="eastAsia"/>
+          <w:szCs w:val="21"/>
+        </w:rPr>
+        <w:t>则</w:t>
+      </w:r>
+      <w:r>
+        <w:rPr>
+          <w:rFonts w:ascii="宋体" w:eastAsia="宋体" w:hAnsi="宋体" w:cs="Calibri" w:hint="eastAsia"/>
+          <w:szCs w:val="21"/>
+        </w:rPr>
+        <w:t>称该流具有v</w:t>
+      </w:r>
+      <w:r>
+        <w:rPr>
+          <w:rFonts w:ascii="宋体" w:eastAsia="宋体" w:hAnsi="宋体" w:cs="Calibri"/>
+          <w:szCs w:val="21"/>
+        </w:rPr>
+        <w:t>.</w:t>
+      </w:r>
+      <w:r>
+        <w:rPr>
+          <w:rFonts w:ascii="宋体" w:eastAsia="宋体" w:hAnsi="宋体" w:cs="Calibri" w:hint="eastAsia"/>
+          <w:szCs w:val="21"/>
+        </w:rPr>
+        <w:t>b</w:t>
+      </w:r>
+      <w:r>
+        <w:rPr>
+          <w:rFonts w:ascii="宋体" w:eastAsia="宋体" w:hAnsi="宋体" w:cs="Calibri"/>
+          <w:szCs w:val="21"/>
+        </w:rPr>
+        <w:t>.</w:t>
+      </w:r>
+      <w:r>
+        <w:rPr>
+          <w:rFonts w:ascii="宋体" w:eastAsia="宋体" w:hAnsi="宋体" w:cs="Calibri" w:hint="eastAsia"/>
+          <w:szCs w:val="21"/>
+        </w:rPr>
+        <w:t>c到达曲线，记为</w:t>
+      </w:r>
+      <w:r>
+        <w:rPr>
+          <w:rFonts w:ascii="Euclid" w:hAnsi="Euclid"/>
+          <w:position w:val="-16"/>
+          <w:szCs w:val="21"/>
+        </w:rPr>
+        <w:object w:dxaOrig="1500" w:dyaOrig="400">
+          <v:shape id="_x0000_i1032" type="#_x0000_t75" style="width:74.9pt;height:20.15pt" o:ole="">
+            <v:imagedata r:id="rId23" o:title=""/>
+          </v:shape>
+          <o:OLEObject Type="Embed" ProgID="Equation.DSMT4" ShapeID="_x0000_i1032" DrawAspect="Content" ObjectID="_1575627606" r:id="rId24"/>
+        </w:object>
+      </w:r>
+      <w:r>
+        <w:rPr>
+          <w:rFonts w:ascii="Euclid" w:hAnsi="Euclid" w:hint="eastAsia"/>
+          <w:szCs w:val="21"/>
+        </w:rPr>
+        <w:t>。</w:t>
+      </w:r>
+      <w:r>
+        <w:rPr>
+          <w:rFonts w:ascii="宋体" w:eastAsia="宋体" w:hAnsi="宋体" w:hint="eastAsia"/>
+          <w:szCs w:val="21"/>
+        </w:rPr>
+        <w:t>我们称</w:t>
+      </w:r>
+      <w:r>
+        <w:rPr>
+          <w:rFonts w:ascii="宋体" w:eastAsia="宋体" w:hAnsi="宋体"/>
+          <w:position w:val="-10"/>
+        </w:rPr>
+        <w:object w:dxaOrig="540" w:dyaOrig="320">
+          <v:shape id="_x0000_i1033" type="#_x0000_t75" style="width:27.05pt;height:16.15pt" o:ole="">
+            <v:imagedata r:id="rId25" o:title=""/>
+          </v:shape>
+          <o:OLEObject Type="Embed" ProgID="Equation.DSMT4" ShapeID="_x0000_i1033" DrawAspect="Content" ObjectID="_1575627607" r:id="rId26"/>
+        </w:object>
+      </w:r>
+      <w:r>
+        <w:rPr>
+          <w:rFonts w:ascii="宋体" w:eastAsia="宋体" w:hAnsi="宋体" w:hint="eastAsia"/>
+          <w:szCs w:val="21"/>
+        </w:rPr>
+        <w:t>为到达曲线的概率</w:t>
+      </w:r>
+      <w:r>
+        <w:rPr>
+          <w:rFonts w:ascii="宋体" w:eastAsia="宋体" w:hAnsi="宋体" w:hint="eastAsia"/>
+          <w:szCs w:val="21"/>
+        </w:rPr>
+        <w:t>上界</w:t>
+      </w:r>
+      <w:r>
+        <w:rPr>
+          <w:rFonts w:ascii="宋体" w:eastAsia="宋体" w:hAnsi="宋体" w:hint="eastAsia"/>
+          <w:szCs w:val="21"/>
+        </w:rPr>
+        <w:t>函数，</w:t>
+      </w:r>
+      <w:r>
+        <w:rPr>
+          <w:rFonts w:ascii="宋体" w:eastAsia="宋体" w:hAnsi="宋体"/>
+          <w:position w:val="-10"/>
+          <w:szCs w:val="21"/>
+        </w:rPr>
+        <w:object w:dxaOrig="480" w:dyaOrig="320">
+          <v:shape id="_x0000_i1034" type="#_x0000_t75" style="width:24.2pt;height:16.15pt" o:ole="">
+            <v:imagedata r:id="rId27" o:title=""/>
+          </v:shape>
+          <o:OLEObject Type="Embed" ProgID="Equation.DSMT4" ShapeID="_x0000_i1034" DrawAspect="Content" ObjectID="_1575627608" r:id="rId28"/>
+        </w:object>
+      </w:r>
+      <w:r>
+        <w:rPr>
+          <w:rFonts w:ascii="宋体" w:eastAsia="宋体" w:hAnsi="宋体" w:hint="eastAsia"/>
+          <w:szCs w:val="21"/>
+        </w:rPr>
+        <w:t>为到达数据流的流量上界函数。</w:t>
+      </w:r>
+    </w:p>
+    <w:p>
+      <w:pPr>
+        <w:ind w:firstLineChars="200" w:firstLine="422"/>
+        <w:rPr>
+          <w:rFonts w:ascii="宋体" w:eastAsia="宋体" w:hAnsi="宋体"/>
+          <w:noProof/>
+        </w:rPr>
+      </w:pPr>
+      <w:r>
+        <w:rPr>
+          <w:rFonts w:ascii="宋体" w:eastAsia="宋体" w:hAnsi="宋体" w:hint="eastAsia"/>
+          <w:b/>
+          <w:szCs w:val="21"/>
+        </w:rPr>
+        <w:t>定义（随机服务曲线）</w:t>
+      </w:r>
+      <w:r>
+        <w:rPr>
+          <w:rFonts w:ascii="宋体" w:eastAsia="宋体" w:hAnsi="宋体" w:hint="eastAsia"/>
+          <w:b/>
+          <w:szCs w:val="21"/>
+        </w:rPr>
+        <w:t>数据流若对于数据流</w:t>
+      </w:r>
+      <w:r>
+        <w:rPr>
+          <w:rFonts w:ascii="宋体" w:eastAsia="宋体" w:hAnsi="宋体"/>
+          <w:b/>
+          <w:position w:val="-10"/>
+          <w:szCs w:val="21"/>
+        </w:rPr>
+        <w:object w:dxaOrig="480" w:dyaOrig="320">
+          <v:shape id="_x0000_i1035" type="#_x0000_t75" style="width:24.2pt;height:16.15pt" o:ole="">
+            <v:imagedata r:id="rId29" o:title=""/>
+          </v:shape>
+          <o:OLEObject Type="Embed" ProgID="Equation.DSMT4" ShapeID="_x0000_i1035" DrawAspect="Content" ObjectID="_1575627609" r:id="rId30"/>
+        </w:object>
+      </w:r>
+      <w:r>
+        <w:rPr>
+          <w:rFonts w:ascii="宋体" w:eastAsia="宋体" w:hAnsi="宋体" w:hint="eastAsia"/>
+          <w:b/>
+          <w:szCs w:val="21"/>
+        </w:rPr>
+        <w:t>及其离开过程</w:t>
+      </w:r>
+      <w:r>
+        <w:rPr>
+          <w:rFonts w:ascii="宋体" w:eastAsia="宋体" w:hAnsi="宋体"/>
+          <w:b/>
+          <w:position w:val="-10"/>
+          <w:szCs w:val="21"/>
+        </w:rPr>
+        <w:object w:dxaOrig="560" w:dyaOrig="360">
+          <v:shape id="_x0000_i1036" type="#_x0000_t75" style="width:28.2pt;height:17.85pt" o:ole="">
+            <v:imagedata r:id="rId31" o:title=""/>
+          </v:shape>
+          <o:OLEObject Type="Embed" ProgID="Equation.DSMT4" ShapeID="_x0000_i1036" DrawAspect="Content" ObjectID="_1575627610" r:id="rId32"/>
+        </w:object>
+      </w:r>
+      <w:r>
+        <w:rPr>
+          <w:rFonts w:ascii="宋体" w:eastAsia="宋体" w:hAnsi="宋体" w:hint="eastAsia"/>
+          <w:b/>
+          <w:szCs w:val="21"/>
+        </w:rPr>
+        <w:t>，存在</w:t>
+      </w:r>
+      <w:r>
+        <w:rPr>
+          <w:rFonts w:ascii="宋体" w:eastAsia="宋体" w:hAnsi="宋体"/>
+          <w:position w:val="-10"/>
+        </w:rPr>
+        <w:object w:dxaOrig="900" w:dyaOrig="320">
+          <v:shape id="_x0000_i1037" type="#_x0000_t75" style="width:44.95pt;height:16.15pt" o:ole="">
+            <v:imagedata r:id="rId33" o:title=""/>
+          </v:shape>
+          <o:OLEObject Type="Embed" ProgID="Equation.DSMT4" ShapeID="_x0000_i1037" DrawAspect="Content" ObjectID="_1575627611" r:id="rId34"/>
+        </w:object>
+      </w:r>
+      <w:r>
+        <w:rPr>
+          <w:rFonts w:ascii="宋体" w:eastAsia="宋体" w:hAnsi="宋体" w:hint="eastAsia"/>
+        </w:rPr>
+        <w:t>和</w:t>
+      </w:r>
+      <w:r>
+        <w:rPr>
+          <w:rFonts w:ascii="宋体" w:eastAsia="宋体" w:hAnsi="宋体"/>
+          <w:position w:val="-10"/>
+        </w:rPr>
+        <w:object w:dxaOrig="920" w:dyaOrig="380">
+          <v:shape id="_x0000_i1038" type="#_x0000_t75" style="width:46.1pt;height:19pt" o:ole="">
+            <v:imagedata r:id="rId35" o:title=""/>
+          </v:shape>
+          <o:OLEObject Type="Embed" ProgID="Equation.DSMT4" ShapeID="_x0000_i1038" DrawAspect="Content" ObjectID="_1575627612" r:id="rId36"/>
+        </w:object>
+      </w:r>
+      <w:r>
+        <w:rPr>
+          <w:rFonts w:ascii="宋体" w:eastAsia="宋体" w:hAnsi="宋体" w:hint="eastAsia"/>
+        </w:rPr>
+        <w:t>，</w:t>
+      </w:r>
+      <w:r>
+        <w:rPr>
+          <w:rFonts w:ascii="宋体" w:eastAsia="宋体" w:hAnsi="宋体" w:hint="eastAsia"/>
+          <w:noProof/>
+        </w:rPr>
+        <w:t>使得对于所有的</w:t>
+      </w:r>
+      <w:r>
+        <w:rPr>
+          <w:rFonts w:ascii="宋体" w:eastAsia="宋体" w:hAnsi="宋体"/>
+          <w:noProof/>
+          <w:position w:val="-6"/>
+        </w:rPr>
+        <w:object w:dxaOrig="840" w:dyaOrig="279">
+          <v:shape id="_x0000_i1039" type="#_x0000_t75" style="width:42.05pt;height:13.8pt" o:ole="">
+            <v:imagedata r:id="rId17" o:title=""/>
+          </v:shape>
+          <o:OLEObject Type="Embed" ProgID="Equation.DSMT4" ShapeID="_x0000_i1039" DrawAspect="Content" ObjectID="_1575627613" r:id="rId37"/>
+        </w:object>
+      </w:r>
+      <w:r>
+        <w:rPr>
+          <w:rFonts w:ascii="宋体" w:eastAsia="宋体" w:hAnsi="宋体" w:hint="eastAsia"/>
+          <w:noProof/>
+        </w:rPr>
+        <w:t>和</w:t>
+      </w:r>
+      <w:r>
+        <w:rPr>
+          <w:rFonts w:ascii="宋体" w:eastAsia="宋体" w:hAnsi="宋体"/>
+          <w:noProof/>
+          <w:position w:val="-6"/>
+        </w:rPr>
+        <w:object w:dxaOrig="560" w:dyaOrig="279">
+          <v:shape id="_x0000_i1040" type="#_x0000_t75" style="width:28.2pt;height:13.8pt" o:ole="">
+            <v:imagedata r:id="rId19" o:title=""/>
+          </v:shape>
+          <o:OLEObject Type="Embed" ProgID="Equation.DSMT4" ShapeID="_x0000_i1040" DrawAspect="Content" ObjectID="_1575627614" r:id="rId38"/>
+        </w:object>
+      </w:r>
+      <w:r>
+        <w:rPr>
+          <w:rFonts w:ascii="宋体" w:eastAsia="宋体" w:hAnsi="宋体" w:hint="eastAsia"/>
+          <w:noProof/>
+        </w:rPr>
+        <w:t>满足</w:t>
+      </w:r>
+    </w:p>
+    <w:p>
+      <w:pPr>
+        <w:ind w:firstLineChars="200" w:firstLine="420"/>
+        <w:jc w:val="center"/>
+        <w:rPr>
+          <w:rFonts w:ascii="宋体" w:eastAsia="宋体" w:hAnsi="宋体"/>
+          <w:noProof/>
+        </w:rPr>
+      </w:pPr>
+      <w:r>
+        <w:rPr>
+          <w:rFonts w:ascii="Euclid" w:hAnsi="Euclid" w:cs="Calibri"/>
+          <w:position w:val="-14"/>
+          <w:szCs w:val="21"/>
+        </w:rPr>
+        <w:object w:dxaOrig="3640" w:dyaOrig="400">
+          <v:shape id="_x0000_i1041" type="#_x0000_t75" style="width:182pt;height:20.15pt" o:ole="">
+            <v:imagedata r:id="rId39" o:title=""/>
+          </v:shape>
+          <o:OLEObject Type="Embed" ProgID="Equation.DSMT4" ShapeID="_x0000_i1041" DrawAspect="Content" ObjectID="_1575627615" r:id="rId40"/>
+        </w:object>
+      </w:r>
+    </w:p>
+    <w:p>
+      <w:pPr>
+        <w:rPr>
+          <w:rFonts w:ascii="宋体" w:eastAsia="宋体" w:hAnsi="宋体"/>
+          <w:noProof/>
+        </w:rPr>
+      </w:pPr>
+      <w:r>
+        <w:rPr>
+          <w:rFonts w:ascii="宋体" w:eastAsia="宋体" w:hAnsi="宋体" w:hint="eastAsia"/>
+          <w:noProof/>
+        </w:rPr>
+        <w:t>则称该服务系统</w:t>
+      </w:r>
+      <w:r>
+        <w:rPr>
+          <w:rFonts w:ascii="宋体" w:eastAsia="宋体" w:hAnsi="宋体" w:hint="eastAsia"/>
+          <w:noProof/>
+        </w:rPr>
+        <w:t>S</w:t>
+      </w:r>
+      <w:r>
+        <w:rPr>
+          <w:rFonts w:ascii="宋体" w:eastAsia="宋体" w:hAnsi="宋体" w:hint="eastAsia"/>
+          <w:noProof/>
+        </w:rPr>
+        <w:t>为数据流提供随机服务曲线，记为</w:t>
+      </w:r>
+      <w:r>
+        <w:rPr>
+          <w:rFonts w:ascii="Euclid" w:hAnsi="Euclid"/>
+          <w:position w:val="-16"/>
+          <w:szCs w:val="21"/>
+        </w:rPr>
+        <w:object w:dxaOrig="1320" w:dyaOrig="360">
+          <v:shape id="_x0000_i1098" type="#_x0000_t75" style="width:66.25pt;height:17.85pt" o:ole="">
+            <v:imagedata r:id="rId41" o:title=""/>
+          </v:shape>
+          <o:OLEObject Type="Embed" ProgID="Equation.DSMT4" ShapeID="_x0000_i1098" DrawAspect="Content" ObjectID="_1575627616" r:id="rId42"/>
+        </w:object>
+      </w:r>
+      <w:r>
+        <w:rPr>
+          <w:rFonts w:ascii="Euclid" w:hAnsi="Euclid" w:hint="eastAsia"/>
+          <w:szCs w:val="21"/>
+        </w:rPr>
+        <w:t>。</w:t>
+      </w:r>
       <w:bookmarkStart w:id="0" w:name="_GoBack"/>
       <w:bookmarkEnd w:id="0"/>
+    </w:p>
+    <w:p>
+      <w:pPr>
+        <w:ind w:firstLineChars="200" w:firstLine="422"/>
+        <w:rPr>
+          <w:rFonts w:ascii="宋体" w:eastAsia="宋体" w:hAnsi="宋体"/>
+          <w:szCs w:val="21"/>
+        </w:rPr>
+      </w:pPr>
+      <w:r>
+        <w:rPr>
+          <w:rFonts w:ascii="宋体" w:eastAsia="宋体" w:hAnsi="宋体" w:hint="eastAsia"/>
+          <w:b/>
+          <w:szCs w:val="21"/>
+        </w:rPr>
+        <w:t>定理（性能边界）</w:t>
+      </w:r>
+      <w:r>
+        <w:rPr>
+          <w:rFonts w:ascii="宋体" w:eastAsia="宋体" w:hAnsi="宋体" w:hint="eastAsia"/>
+          <w:szCs w:val="21"/>
+        </w:rPr>
+        <w:t>拥有v.b</w:t>
+      </w:r>
+      <w:r>
+        <w:rPr>
+          <w:rFonts w:ascii="宋体" w:eastAsia="宋体" w:hAnsi="宋体"/>
+          <w:szCs w:val="21"/>
+        </w:rPr>
+        <w:t>.</w:t>
+      </w:r>
+      <w:r>
+        <w:rPr>
+          <w:rFonts w:ascii="宋体" w:eastAsia="宋体" w:hAnsi="宋体" w:hint="eastAsia"/>
+          <w:szCs w:val="21"/>
+        </w:rPr>
+        <w:t>c随机到达曲线</w:t>
+      </w:r>
+      <w:r>
+        <w:rPr>
+          <w:rFonts w:ascii="Euclid" w:hAnsi="Euclid"/>
+          <w:position w:val="-16"/>
+          <w:szCs w:val="21"/>
+        </w:rPr>
+        <w:object w:dxaOrig="1500" w:dyaOrig="400">
+          <v:shape id="_x0000_i1042" type="#_x0000_t75" style="width:74.9pt;height:20.15pt" o:ole="">
+            <v:imagedata r:id="rId23" o:title=""/>
+          </v:shape>
+          <o:OLEObject Type="Embed" ProgID="Equation.DSMT4" ShapeID="_x0000_i1042" DrawAspect="Content" ObjectID="_1575627617" r:id="rId43"/>
+        </w:object>
+      </w:r>
+      <w:r>
+        <w:rPr>
+          <w:rFonts w:ascii="宋体" w:eastAsia="宋体" w:hAnsi="宋体" w:hint="eastAsia"/>
+          <w:szCs w:val="21"/>
+        </w:rPr>
+        <w:t>的输入流</w:t>
+      </w:r>
+      <w:r>
+        <w:rPr>
+          <w:rFonts w:ascii="宋体" w:eastAsia="宋体" w:hAnsi="宋体"/>
+          <w:position w:val="-10"/>
+          <w:szCs w:val="21"/>
+        </w:rPr>
+        <w:object w:dxaOrig="480" w:dyaOrig="320">
+          <v:shape id="_x0000_i1043" type="#_x0000_t75" style="width:24.2pt;height:16.15pt" o:ole="">
+            <v:imagedata r:id="rId29" o:title=""/>
+          </v:shape>
+          <o:OLEObject Type="Embed" ProgID="Equation.DSMT4" ShapeID="_x0000_i1043" DrawAspect="Content" ObjectID="_1575627618" r:id="rId44"/>
+        </w:object>
+      </w:r>
+      <w:r>
+        <w:rPr>
+          <w:rFonts w:ascii="宋体" w:eastAsia="宋体" w:hAnsi="宋体" w:hint="eastAsia"/>
+          <w:szCs w:val="21"/>
+        </w:rPr>
+        <w:t>进入一个的服务器获得服务，则对于所有的</w:t>
+      </w:r>
+      <w:r>
+        <w:rPr>
+          <w:rFonts w:ascii="宋体" w:eastAsia="宋体" w:hAnsi="宋体"/>
+          <w:position w:val="-6"/>
+          <w:szCs w:val="21"/>
+        </w:rPr>
+        <w:object w:dxaOrig="499" w:dyaOrig="279">
+          <v:shape id="_x0000_i1044" type="#_x0000_t75" style="width:24.75pt;height:13.8pt" o:ole="">
+            <v:imagedata r:id="rId45" o:title=""/>
+          </v:shape>
+          <o:OLEObject Type="Embed" ProgID="Equation.DSMT4" ShapeID="_x0000_i1044" DrawAspect="Content" ObjectID="_1575627619" r:id="rId46"/>
+        </w:object>
+      </w:r>
+      <w:r>
+        <w:rPr>
+          <w:rFonts w:ascii="宋体" w:eastAsia="宋体" w:hAnsi="宋体" w:hint="eastAsia"/>
+          <w:szCs w:val="21"/>
+        </w:rPr>
+        <w:t>和</w:t>
+      </w:r>
+      <w:r>
+        <w:rPr>
+          <w:rFonts w:ascii="宋体" w:eastAsia="宋体" w:hAnsi="宋体"/>
+          <w:position w:val="-6"/>
+          <w:szCs w:val="21"/>
+        </w:rPr>
+        <w:object w:dxaOrig="560" w:dyaOrig="279">
+          <v:shape id="_x0000_i1045" type="#_x0000_t75" style="width:28.2pt;height:13.8pt" o:ole="">
+            <v:imagedata r:id="rId47" o:title=""/>
+          </v:shape>
+          <o:OLEObject Type="Embed" ProgID="Equation.DSMT4" ShapeID="_x0000_i1045" DrawAspect="Content" ObjectID="_1575627620" r:id="rId48"/>
+        </w:object>
+      </w:r>
+      <w:r>
+        <w:rPr>
+          <w:rFonts w:ascii="宋体" w:eastAsia="宋体" w:hAnsi="宋体" w:hint="eastAsia"/>
+          <w:szCs w:val="21"/>
+        </w:rPr>
+        <w:t>，都可有得到时延边界</w:t>
+      </w:r>
+      <w:r>
+        <w:rPr>
+          <w:rFonts w:ascii="宋体" w:eastAsia="宋体" w:hAnsi="宋体"/>
+          <w:position w:val="-10"/>
+          <w:szCs w:val="21"/>
+        </w:rPr>
+        <w:object w:dxaOrig="499" w:dyaOrig="320">
+          <v:shape id="_x0000_i1046" type="#_x0000_t75" style="width:24.75pt;height:16.15pt" o:ole="">
+            <v:imagedata r:id="rId49" o:title=""/>
+          </v:shape>
+          <o:OLEObject Type="Embed" ProgID="Equation.DSMT4" ShapeID="_x0000_i1046" DrawAspect="Content" ObjectID="_1575627621" r:id="rId50"/>
+        </w:object>
+      </w:r>
+      <w:r>
+        <w:rPr>
+          <w:rFonts w:ascii="宋体" w:eastAsia="宋体" w:hAnsi="宋体" w:hint="eastAsia"/>
+          <w:szCs w:val="21"/>
+        </w:rPr>
+        <w:t>和流量积压边界</w:t>
+      </w:r>
+      <w:r>
+        <w:rPr>
+          <w:rFonts w:ascii="宋体" w:eastAsia="宋体" w:hAnsi="宋体"/>
+          <w:position w:val="-10"/>
+          <w:szCs w:val="21"/>
+        </w:rPr>
+        <w:object w:dxaOrig="480" w:dyaOrig="320">
+          <v:shape id="_x0000_i1047" type="#_x0000_t75" style="width:24.2pt;height:16.15pt" o:ole="">
+            <v:imagedata r:id="rId51" o:title=""/>
+          </v:shape>
+          <o:OLEObject Type="Embed" ProgID="Equation.DSMT4" ShapeID="_x0000_i1047" DrawAspect="Content" ObjectID="_1575627622" r:id="rId52"/>
+        </w:object>
+      </w:r>
+    </w:p>
+    <w:p>
+      <w:pPr>
+        <w:ind w:firstLineChars="200" w:firstLine="422"/>
+        <w:jc w:val="center"/>
+        <w:rPr>
+          <w:rFonts w:ascii="宋体" w:eastAsia="宋体" w:hAnsi="宋体"/>
+          <w:b/>
+          <w:szCs w:val="21"/>
+        </w:rPr>
+      </w:pPr>
+      <w:r>
+        <w:rPr>
+          <w:rFonts w:ascii="宋体" w:eastAsia="宋体" w:hAnsi="宋体"/>
+          <w:b/>
+          <w:position w:val="-10"/>
+          <w:szCs w:val="21"/>
+        </w:rPr>
+        <w:object w:dxaOrig="3240" w:dyaOrig="320">
+          <v:shape id="_x0000_i1048" type="#_x0000_t75" style="width:161.85pt;height:16.15pt" o:ole="">
+            <v:imagedata r:id="rId53" o:title=""/>
+          </v:shape>
+          <o:OLEObject Type="Embed" ProgID="Equation.DSMT4" ShapeID="_x0000_i1048" DrawAspect="Content" ObjectID="_1575627623" r:id="rId54"/>
+        </w:object>
+      </w:r>
+    </w:p>
+    <w:p>
+      <w:pPr>
+        <w:ind w:firstLineChars="200" w:firstLine="422"/>
+        <w:jc w:val="center"/>
+        <w:rPr>
+          <w:rFonts w:ascii="宋体" w:eastAsia="宋体" w:hAnsi="宋体"/>
+          <w:b/>
+          <w:szCs w:val="21"/>
+        </w:rPr>
+      </w:pPr>
+      <w:r>
+        <w:rPr>
+          <w:rFonts w:ascii="宋体" w:eastAsia="宋体" w:hAnsi="宋体"/>
+          <w:b/>
+          <w:position w:val="-10"/>
+          <w:szCs w:val="21"/>
+        </w:rPr>
+        <w:object w:dxaOrig="3180" w:dyaOrig="320">
+          <v:shape id="_x0000_i1049" type="#_x0000_t75" style="width:159pt;height:16.15pt" o:ole="">
+            <v:imagedata r:id="rId55" o:title=""/>
+          </v:shape>
+          <o:OLEObject Type="Embed" ProgID="Equation.DSMT4" ShapeID="_x0000_i1049" DrawAspect="Content" ObjectID="_1575627624" r:id="rId56"/>
+        </w:object>
+      </w:r>
+    </w:p>
+    <w:p>
+      <w:pPr>
+        <w:tabs>
+          <w:tab w:val="left" w:pos="1380"/>
+        </w:tabs>
+        <w:spacing w:line="300" w:lineRule="auto"/>
+        <w:ind w:firstLineChars="200" w:firstLine="420"/>
+        <w:rPr>
+          <w:rFonts w:ascii="宋体" w:eastAsia="宋体" w:hAnsi="宋体"/>
+          <w:szCs w:val="21"/>
+        </w:rPr>
+      </w:pPr>
+      <w:r>
+        <w:rPr>
+          <w:rFonts w:ascii="宋体" w:eastAsia="宋体" w:hAnsi="宋体" w:hint="eastAsia"/>
+          <w:szCs w:val="21"/>
+        </w:rPr>
+        <w:t>其中</w:t>
+      </w:r>
+      <w:r>
+        <w:rPr>
+          <w:rFonts w:ascii="宋体" w:eastAsia="宋体" w:hAnsi="宋体"/>
+          <w:position w:val="-12"/>
+          <w:szCs w:val="21"/>
+        </w:rPr>
+        <w:object w:dxaOrig="4300" w:dyaOrig="360">
+          <v:shape id="_x0000_i1050" type="#_x0000_t75" style="width:214.85pt;height:17.85pt" o:ole="">
+            <v:imagedata r:id="rId57" o:title=""/>
+          </v:shape>
+          <o:OLEObject Type="Embed" ProgID="Equation.DSMT4" ShapeID="_x0000_i1050" DrawAspect="Content" ObjectID="_1575627625" r:id="rId58"/>
+        </w:object>
+      </w:r>
+      <w:r>
+        <w:rPr>
+          <w:rFonts w:ascii="宋体" w:eastAsia="宋体" w:hAnsi="宋体" w:hint="eastAsia"/>
+          <w:szCs w:val="21"/>
+        </w:rPr>
+        <w:t>代表</w:t>
+      </w:r>
+      <w:r>
+        <w:rPr>
+          <w:rFonts w:ascii="宋体" w:eastAsia="宋体" w:hAnsi="宋体"/>
+          <w:position w:val="-10"/>
+          <w:szCs w:val="21"/>
+        </w:rPr>
+        <w:object w:dxaOrig="480" w:dyaOrig="320">
+          <v:shape id="_x0000_i1051" type="#_x0000_t75" style="width:24.2pt;height:16.15pt" o:ole="">
+            <v:imagedata r:id="rId59" o:title=""/>
+          </v:shape>
+          <o:OLEObject Type="Embed" ProgID="Equation.DSMT4" ShapeID="_x0000_i1051" DrawAspect="Content" ObjectID="_1575627626" r:id="rId60"/>
+        </w:object>
+      </w:r>
+      <w:r>
+        <w:rPr>
+          <w:rFonts w:ascii="宋体" w:eastAsia="宋体" w:hAnsi="宋体" w:hint="eastAsia"/>
+          <w:szCs w:val="21"/>
+        </w:rPr>
+        <w:t>和</w:t>
+      </w:r>
+      <w:r>
+        <w:rPr>
+          <w:rFonts w:ascii="宋体" w:eastAsia="宋体" w:hAnsi="宋体"/>
+          <w:position w:val="-10"/>
+          <w:szCs w:val="21"/>
+        </w:rPr>
+        <w:object w:dxaOrig="480" w:dyaOrig="320">
+          <v:shape id="_x0000_i1052" type="#_x0000_t75" style="width:24.2pt;height:16.15pt" o:ole="">
+            <v:imagedata r:id="rId61" o:title=""/>
+          </v:shape>
+          <o:OLEObject Type="Embed" ProgID="Equation.DSMT4" ShapeID="_x0000_i1052" DrawAspect="Content" ObjectID="_1575627627" r:id="rId62"/>
+        </w:object>
+      </w:r>
+      <w:r>
+        <w:rPr>
+          <w:rFonts w:ascii="宋体" w:eastAsia="宋体" w:hAnsi="宋体" w:hint="eastAsia"/>
+          <w:szCs w:val="21"/>
+        </w:rPr>
+        <w:t>间的最大水平距离，</w:t>
+      </w:r>
+      <w:r>
+        <w:rPr>
+          <w:rFonts w:ascii="宋体" w:eastAsia="宋体" w:hAnsi="宋体"/>
+          <w:position w:val="-12"/>
+          <w:szCs w:val="21"/>
+        </w:rPr>
+        <w:object w:dxaOrig="3920" w:dyaOrig="400">
+          <v:shape id="_x0000_i1053" type="#_x0000_t75" style="width:195.85pt;height:20.15pt" o:ole="">
+            <v:imagedata r:id="rId63" o:title=""/>
+          </v:shape>
+          <o:OLEObject Type="Embed" ProgID="Equation.DSMT4" ShapeID="_x0000_i1053" DrawAspect="Content" ObjectID="_1575627628" r:id="rId64"/>
+        </w:object>
+      </w:r>
+      <w:r>
+        <w:rPr>
+          <w:rFonts w:ascii="宋体" w:eastAsia="宋体" w:hAnsi="宋体" w:hint="eastAsia"/>
+          <w:szCs w:val="21"/>
+        </w:rPr>
+        <w:t>表示</w:t>
+      </w:r>
+      <w:r>
+        <w:rPr>
+          <w:rFonts w:ascii="宋体" w:eastAsia="宋体" w:hAnsi="宋体"/>
+          <w:position w:val="-10"/>
+          <w:szCs w:val="21"/>
+        </w:rPr>
+        <w:object w:dxaOrig="480" w:dyaOrig="320">
+          <v:shape id="_x0000_i1054" type="#_x0000_t75" style="width:24.2pt;height:16.15pt" o:ole="">
+            <v:imagedata r:id="rId59" o:title=""/>
+          </v:shape>
+          <o:OLEObject Type="Embed" ProgID="Equation.DSMT4" ShapeID="_x0000_i1054" DrawAspect="Content" ObjectID="_1575627629" r:id="rId65"/>
+        </w:object>
+      </w:r>
+      <w:r>
+        <w:rPr>
+          <w:rFonts w:ascii="宋体" w:eastAsia="宋体" w:hAnsi="宋体" w:hint="eastAsia"/>
+          <w:szCs w:val="21"/>
+        </w:rPr>
+        <w:t>和</w:t>
+      </w:r>
+      <w:r>
+        <w:rPr>
+          <w:rFonts w:ascii="宋体" w:eastAsia="宋体" w:hAnsi="宋体"/>
+          <w:position w:val="-10"/>
+          <w:szCs w:val="21"/>
+        </w:rPr>
+        <w:object w:dxaOrig="480" w:dyaOrig="320">
+          <v:shape id="_x0000_i1055" type="#_x0000_t75" style="width:24.2pt;height:16.15pt" o:ole="">
+            <v:imagedata r:id="rId61" o:title=""/>
+          </v:shape>
+          <o:OLEObject Type="Embed" ProgID="Equation.DSMT4" ShapeID="_x0000_i1055" DrawAspect="Content" ObjectID="_1575627630" r:id="rId66"/>
+        </w:object>
+      </w:r>
+      <w:r>
+        <w:rPr>
+          <w:rFonts w:ascii="宋体" w:eastAsia="宋体" w:hAnsi="宋体" w:hint="eastAsia"/>
+          <w:szCs w:val="21"/>
+        </w:rPr>
+        <w:t>间的最大垂直距离。</w:t>
+      </w:r>
+    </w:p>
+    <w:p>
+      <w:pPr>
+        <w:tabs>
+          <w:tab w:val="left" w:pos="1380"/>
+        </w:tabs>
+        <w:spacing w:line="300" w:lineRule="auto"/>
+        <w:ind w:firstLineChars="200" w:firstLine="420"/>
+        <w:rPr>
+          <w:rFonts w:ascii="宋体" w:eastAsia="宋体" w:hAnsi="宋体"/>
+          <w:szCs w:val="21"/>
+        </w:rPr>
+      </w:pPr>
+    </w:p>
+    <w:p>
+      <w:pPr>
+        <w:tabs>
+          <w:tab w:val="left" w:pos="1380"/>
+        </w:tabs>
+        <w:spacing w:line="300" w:lineRule="auto"/>
+        <w:ind w:firstLineChars="200" w:firstLine="420"/>
+        <w:rPr>
+          <w:rFonts w:ascii="宋体" w:eastAsia="宋体" w:hAnsi="宋体"/>
+          <w:szCs w:val="21"/>
+        </w:rPr>
+      </w:pPr>
+      <w:r>
+        <w:rPr>
+          <w:rFonts w:ascii="宋体" w:eastAsia="宋体" w:hAnsi="宋体" w:hint="eastAsia"/>
+          <w:szCs w:val="21"/>
+        </w:rPr>
+        <w:t>本文将计算过程中经常用到的物理量统计在下表：</w:t>
+      </w:r>
+    </w:p>
+    <w:tbl>
+      <w:tblPr>
+        <w:tblStyle w:val="a8"/>
+        <w:tblW w:w="0" w:type="auto"/>
+        <w:tblLook w:val="04A0" w:firstRow="1" w:lastRow="0" w:firstColumn="1" w:lastColumn="0" w:noHBand="0" w:noVBand="1"/>
+      </w:tblPr>
+      <w:tblGrid>
+        <w:gridCol w:w="4148"/>
+        <w:gridCol w:w="4148"/>
+      </w:tblGrid>
+      <w:tr>
+        <w:tc>
+          <w:tcPr>
+            <w:tcW w:w="4148" w:type="dxa"/>
+          </w:tcPr>
+          <w:p>
+            <w:pPr>
+              <w:rPr>
+                <w:rFonts w:ascii="宋体" w:eastAsia="宋体" w:hAnsi="宋体"/>
+              </w:rPr>
+            </w:pPr>
+          </w:p>
+        </w:tc>
+        <w:tc>
+          <w:tcPr>
+            <w:tcW w:w="4148" w:type="dxa"/>
+          </w:tcPr>
+          <w:p>
+            <w:pPr>
+              <w:rPr>
+                <w:rFonts w:ascii="宋体" w:eastAsia="宋体" w:hAnsi="宋体"/>
+              </w:rPr>
+            </w:pPr>
+          </w:p>
+        </w:tc>
+      </w:tr>
+      <w:tr>
+        <w:tc>
+          <w:tcPr>
+            <w:tcW w:w="4148" w:type="dxa"/>
+          </w:tcPr>
+          <w:p>
+            <w:pPr>
+              <w:rPr>
+                <w:rFonts w:ascii="宋体" w:eastAsia="宋体" w:hAnsi="宋体"/>
+              </w:rPr>
+            </w:pPr>
+          </w:p>
+        </w:tc>
+        <w:tc>
+          <w:tcPr>
+            <w:tcW w:w="4148" w:type="dxa"/>
+          </w:tcPr>
+          <w:p>
+            <w:pPr>
+              <w:rPr>
+                <w:rFonts w:ascii="宋体" w:eastAsia="宋体" w:hAnsi="宋体"/>
+              </w:rPr>
+            </w:pPr>
+          </w:p>
+        </w:tc>
+      </w:tr>
+      <w:tr>
+        <w:tc>
+          <w:tcPr>
+            <w:tcW w:w="4148" w:type="dxa"/>
+          </w:tcPr>
+          <w:p>
+            <w:pPr>
+              <w:rPr>
+                <w:rFonts w:ascii="宋体" w:eastAsia="宋体" w:hAnsi="宋体"/>
+              </w:rPr>
+            </w:pPr>
+          </w:p>
+        </w:tc>
+        <w:tc>
+          <w:tcPr>
+            <w:tcW w:w="4148" w:type="dxa"/>
+          </w:tcPr>
+          <w:p>
+            <w:pPr>
+              <w:rPr>
+                <w:rFonts w:ascii="宋体" w:eastAsia="宋体" w:hAnsi="宋体"/>
+              </w:rPr>
+            </w:pPr>
+          </w:p>
+        </w:tc>
+      </w:tr>
+      <w:tr>
+        <w:tc>
+          <w:tcPr>
+            <w:tcW w:w="4148" w:type="dxa"/>
+          </w:tcPr>
+          <w:p>
+            <w:pPr>
+              <w:rPr>
+                <w:rFonts w:ascii="宋体" w:eastAsia="宋体" w:hAnsi="宋体"/>
+              </w:rPr>
+            </w:pPr>
+          </w:p>
+        </w:tc>
+        <w:tc>
+          <w:tcPr>
+            <w:tcW w:w="4148" w:type="dxa"/>
+          </w:tcPr>
+          <w:p>
+            <w:pPr>
+              <w:rPr>
+                <w:rFonts w:ascii="宋体" w:eastAsia="宋体" w:hAnsi="宋体"/>
+              </w:rPr>
+            </w:pPr>
+          </w:p>
+        </w:tc>
+      </w:tr>
+      <w:tr>
+        <w:tc>
+          <w:tcPr>
+            <w:tcW w:w="4148" w:type="dxa"/>
+          </w:tcPr>
+          <w:p>
+            <w:pPr>
+              <w:rPr>
+                <w:rFonts w:ascii="宋体" w:eastAsia="宋体" w:hAnsi="宋体"/>
+              </w:rPr>
+            </w:pPr>
+          </w:p>
+        </w:tc>
+        <w:tc>
+          <w:tcPr>
+            <w:tcW w:w="4148" w:type="dxa"/>
+          </w:tcPr>
+          <w:p>
+            <w:pPr>
+              <w:rPr>
+                <w:rFonts w:ascii="宋体" w:eastAsia="宋体" w:hAnsi="宋体"/>
+              </w:rPr>
+            </w:pPr>
+          </w:p>
+        </w:tc>
+      </w:tr>
+      <w:tr>
+        <w:tc>
+          <w:tcPr>
+            <w:tcW w:w="4148" w:type="dxa"/>
+          </w:tcPr>
+          <w:p>
+            <w:pPr>
+              <w:rPr>
+                <w:rFonts w:ascii="宋体" w:eastAsia="宋体" w:hAnsi="宋体"/>
+              </w:rPr>
+            </w:pPr>
+          </w:p>
+        </w:tc>
+        <w:tc>
+          <w:tcPr>
+            <w:tcW w:w="4148" w:type="dxa"/>
+          </w:tcPr>
+          <w:p>
+            <w:pPr>
+              <w:rPr>
+                <w:rFonts w:ascii="宋体" w:eastAsia="宋体" w:hAnsi="宋体"/>
+              </w:rPr>
+            </w:pPr>
+          </w:p>
+        </w:tc>
+      </w:tr>
+      <w:tr>
+        <w:tc>
+          <w:tcPr>
+            <w:tcW w:w="4148" w:type="dxa"/>
+          </w:tcPr>
+          <w:p>
+            <w:pPr>
+              <w:rPr>
+                <w:rFonts w:ascii="宋体" w:eastAsia="宋体" w:hAnsi="宋体"/>
+              </w:rPr>
+            </w:pPr>
+          </w:p>
+        </w:tc>
+        <w:tc>
+          <w:tcPr>
+            <w:tcW w:w="4148" w:type="dxa"/>
+          </w:tcPr>
+          <w:p>
+            <w:pPr>
+              <w:rPr>
+                <w:rFonts w:ascii="宋体" w:eastAsia="宋体" w:hAnsi="宋体"/>
+              </w:rPr>
+            </w:pPr>
+          </w:p>
+        </w:tc>
+      </w:tr>
+      <w:tr>
+        <w:tc>
+          <w:tcPr>
+            <w:tcW w:w="4148" w:type="dxa"/>
+          </w:tcPr>
+          <w:p>
+            <w:pPr>
+              <w:rPr>
+                <w:rFonts w:ascii="宋体" w:eastAsia="宋体" w:hAnsi="宋体"/>
+              </w:rPr>
+            </w:pPr>
+          </w:p>
+        </w:tc>
+        <w:tc>
+          <w:tcPr>
+            <w:tcW w:w="4148" w:type="dxa"/>
+          </w:tcPr>
+          <w:p>
+            <w:pPr>
+              <w:rPr>
+                <w:rFonts w:ascii="宋体" w:eastAsia="宋体" w:hAnsi="宋体"/>
+              </w:rPr>
+            </w:pPr>
+          </w:p>
+        </w:tc>
+      </w:tr>
+    </w:tbl>
+    <w:p>
+      <w:pPr>
+        <w:spacing w:line="300" w:lineRule="auto"/>
+        <w:ind w:firstLineChars="200" w:firstLine="480"/>
+        <w:rPr>
+          <w:rFonts w:ascii="宋体" w:eastAsia="宋体" w:hAnsi="宋体"/>
+          <w:sz w:val="24"/>
+          <w:szCs w:val="24"/>
+        </w:rPr>
+      </w:pPr>
     </w:p>
     <w:p>
       <w:pPr>
@@ -1023,6 +2119,7 @@
           <w:sz w:val="24"/>
           <w:szCs w:val="24"/>
         </w:rPr>
+        <w:lastRenderedPageBreak/>
         <w:drawing>
           <wp:inline distT="0" distB="0" distL="0" distR="0" wp14:anchorId="2829C325" wp14:editId="7A7B0135">
             <wp:extent cx="3037426" cy="2050793"/>
@@ -1039,7 +2136,7 @@
                     <pic:cNvPicPr/>
                   </pic:nvPicPr>
                   <pic:blipFill>
-                    <a:blip r:embed="rId9"/>
+                    <a:blip r:embed="rId67"/>
                     <a:stretch>
                       <a:fillRect/>
                     </a:stretch>
@@ -1137,16 +2234,7 @@
           <w:sz w:val="24"/>
           <w:szCs w:val="24"/>
         </w:rPr>
-        <w:t>机制早有文章讨论过，但是求的是平均时延和积压值，得到这些结果需要确定的输入过程以及固定的服务速率。而</w:t>
-      </w:r>
-      <w:r>
-        <w:rPr>
-          <w:rFonts w:ascii="Times New Roman" w:eastAsia="宋体" w:hAnsi="Times New Roman" w:cs="Times New Roman" w:hint="eastAsia"/>
-          <w:sz w:val="24"/>
-          <w:szCs w:val="24"/>
-        </w:rPr>
-        <w:lastRenderedPageBreak/>
-        <w:t>传感器领域的输入流总是在不断变化的，且单条流获得的服务也总是带有随</w:t>
+        <w:t>机制早有文章讨论过，但是求的是平均时延和积压值，得到这些结果需要确定的输入过程以及固定的服务速率。而传感器领域的输入流总是在不断变化的，且单条流获得的服务也总是带有随</w:t>
       </w:r>
       <w:r>
         <w:rPr>
@@ -1278,7 +2366,7 @@
                     <pic:cNvPicPr/>
                   </pic:nvPicPr>
                   <pic:blipFill>
-                    <a:blip r:embed="rId10"/>
+                    <a:blip r:embed="rId68"/>
                     <a:stretch>
                       <a:fillRect/>
                     </a:stretch>
@@ -1328,7 +2416,7 @@
                     <pic:cNvPicPr/>
                   </pic:nvPicPr>
                   <pic:blipFill>
-                    <a:blip r:embed="rId11"/>
+                    <a:blip r:embed="rId69"/>
                     <a:stretch>
                       <a:fillRect/>
                     </a:stretch>
@@ -1378,7 +2466,7 @@
                     <pic:cNvPicPr/>
                   </pic:nvPicPr>
                   <pic:blipFill>
-                    <a:blip r:embed="rId12"/>
+                    <a:blip r:embed="rId70"/>
                     <a:stretch>
                       <a:fillRect/>
                     </a:stretch>
@@ -1450,10 +2538,10 @@
           <w:szCs w:val="24"/>
         </w:rPr>
         <w:object w:dxaOrig="139" w:dyaOrig="260">
-          <v:shape id="_x0000_i1025" type="#_x0000_t75" style="width:7pt;height:13pt" o:ole="">
-            <v:imagedata r:id="rId13" o:title=""/>
+          <v:shape id="_x0000_i1056" type="#_x0000_t75" style="width:6.9pt;height:13.25pt" o:ole="">
+            <v:imagedata r:id="rId71" o:title=""/>
           </v:shape>
-          <o:OLEObject Type="Embed" ProgID="Equation.DSMT4" ShapeID="_x0000_i1025" DrawAspect="Content" ObjectID="_1575479955" r:id="rId14"/>
+          <o:OLEObject Type="Embed" ProgID="Equation.DSMT4" ShapeID="_x0000_i1056" DrawAspect="Content" ObjectID="_1575627631" r:id="rId72"/>
         </w:object>
       </w:r>
       <w:r>
@@ -1472,10 +2560,10 @@
           <w:szCs w:val="24"/>
         </w:rPr>
         <w:object w:dxaOrig="859" w:dyaOrig="320">
-          <v:shape id="_x0000_i1026" type="#_x0000_t75" style="width:43pt;height:16pt" o:ole="">
-            <v:imagedata r:id="rId15" o:title=""/>
+          <v:shape id="_x0000_i1057" type="#_x0000_t75" style="width:43.2pt;height:16.15pt" o:ole="">
+            <v:imagedata r:id="rId73" o:title=""/>
           </v:shape>
-          <o:OLEObject Type="Embed" ProgID="Equation.DSMT4" ShapeID="_x0000_i1026" DrawAspect="Content" ObjectID="_1575479956" r:id="rId16"/>
+          <o:OLEObject Type="Embed" ProgID="Equation.DSMT4" ShapeID="_x0000_i1057" DrawAspect="Content" ObjectID="_1575627632" r:id="rId74"/>
         </w:object>
       </w:r>
       <w:r>
@@ -1502,10 +2590,10 @@
           <w:szCs w:val="24"/>
         </w:rPr>
         <w:object w:dxaOrig="220" w:dyaOrig="360">
-          <v:shape id="_x0000_i1027" type="#_x0000_t75" style="width:11pt;height:18pt" o:ole="">
-            <v:imagedata r:id="rId17" o:title=""/>
+          <v:shape id="_x0000_i1058" type="#_x0000_t75" style="width:10.95pt;height:17.85pt" o:ole="">
+            <v:imagedata r:id="rId75" o:title=""/>
           </v:shape>
-          <o:OLEObject Type="Embed" ProgID="Equation.DSMT4" ShapeID="_x0000_i1027" DrawAspect="Content" ObjectID="_1575479957" r:id="rId18"/>
+          <o:OLEObject Type="Embed" ProgID="Equation.DSMT4" ShapeID="_x0000_i1058" DrawAspect="Content" ObjectID="_1575627633" r:id="rId76"/>
         </w:object>
       </w:r>
       <w:r>
@@ -1524,10 +2612,10 @@
           <w:szCs w:val="24"/>
         </w:rPr>
         <w:object w:dxaOrig="139" w:dyaOrig="260">
-          <v:shape id="_x0000_i1028" type="#_x0000_t75" style="width:7pt;height:13pt" o:ole="">
-            <v:imagedata r:id="rId19" o:title=""/>
+          <v:shape id="_x0000_i1059" type="#_x0000_t75" style="width:6.9pt;height:13.25pt" o:ole="">
+            <v:imagedata r:id="rId77" o:title=""/>
           </v:shape>
-          <o:OLEObject Type="Embed" ProgID="Equation.DSMT4" ShapeID="_x0000_i1028" DrawAspect="Content" ObjectID="_1575479958" r:id="rId20"/>
+          <o:OLEObject Type="Embed" ProgID="Equation.DSMT4" ShapeID="_x0000_i1059" DrawAspect="Content" ObjectID="_1575627634" r:id="rId78"/>
         </w:object>
       </w:r>
       <w:r>
@@ -1588,10 +2676,10 @@
           <w:szCs w:val="24"/>
         </w:rPr>
         <w:object w:dxaOrig="2659" w:dyaOrig="380">
-          <v:shape id="_x0000_i1029" type="#_x0000_t75" style="width:132.5pt;height:19pt" o:ole="">
-            <v:imagedata r:id="rId21" o:title=""/>
+          <v:shape id="_x0000_i1060" type="#_x0000_t75" style="width:132.5pt;height:19pt" o:ole="">
+            <v:imagedata r:id="rId79" o:title=""/>
           </v:shape>
-          <o:OLEObject Type="Embed" ProgID="Equation.DSMT4" ShapeID="_x0000_i1029" DrawAspect="Content" ObjectID="_1575479959" r:id="rId22"/>
+          <o:OLEObject Type="Embed" ProgID="Equation.DSMT4" ShapeID="_x0000_i1060" DrawAspect="Content" ObjectID="_1575627635" r:id="rId80"/>
         </w:object>
       </w:r>
       <w:r>
@@ -1621,10 +2709,10 @@
           <w:szCs w:val="24"/>
         </w:rPr>
         <w:object w:dxaOrig="540" w:dyaOrig="360">
-          <v:shape id="_x0000_i1030" type="#_x0000_t75" style="width:27pt;height:18pt" o:ole="">
-            <v:imagedata r:id="rId23" o:title=""/>
+          <v:shape id="_x0000_i1061" type="#_x0000_t75" style="width:27.05pt;height:17.85pt" o:ole="">
+            <v:imagedata r:id="rId81" o:title=""/>
           </v:shape>
-          <o:OLEObject Type="Embed" ProgID="Equation.DSMT4" ShapeID="_x0000_i1030" DrawAspect="Content" ObjectID="_1575479960" r:id="rId24"/>
+          <o:OLEObject Type="Embed" ProgID="Equation.DSMT4" ShapeID="_x0000_i1061" DrawAspect="Content" ObjectID="_1575627636" r:id="rId82"/>
         </w:object>
       </w:r>
       <w:r>
@@ -1646,10 +2734,10 @@
           <w:szCs w:val="24"/>
         </w:rPr>
         <w:object w:dxaOrig="1900" w:dyaOrig="720">
-          <v:shape id="_x0000_i1133" type="#_x0000_t75" style="width:95pt;height:36pt" o:ole="">
-            <v:imagedata r:id="rId25" o:title=""/>
+          <v:shape id="_x0000_i1062" type="#_x0000_t75" style="width:95.05pt;height:36.3pt" o:ole="">
+            <v:imagedata r:id="rId83" o:title=""/>
           </v:shape>
-          <o:OLEObject Type="Embed" ProgID="Equation.DSMT4" ShapeID="_x0000_i1133" DrawAspect="Content" ObjectID="_1575479961" r:id="rId26"/>
+          <o:OLEObject Type="Embed" ProgID="Equation.DSMT4" ShapeID="_x0000_i1062" DrawAspect="Content" ObjectID="_1575627637" r:id="rId84"/>
         </w:object>
       </w:r>
       <w:r>
@@ -1671,10 +2759,10 @@
           <w:szCs w:val="24"/>
         </w:rPr>
         <w:object w:dxaOrig="999" w:dyaOrig="380">
-          <v:shape id="_x0000_i1032" type="#_x0000_t75" style="width:50pt;height:19pt" o:ole="">
-            <v:imagedata r:id="rId27" o:title=""/>
+          <v:shape id="_x0000_i1063" type="#_x0000_t75" style="width:50.1pt;height:19pt" o:ole="">
+            <v:imagedata r:id="rId85" o:title=""/>
           </v:shape>
-          <o:OLEObject Type="Embed" ProgID="Equation.DSMT4" ShapeID="_x0000_i1032" DrawAspect="Content" ObjectID="_1575479962" r:id="rId28"/>
+          <o:OLEObject Type="Embed" ProgID="Equation.DSMT4" ShapeID="_x0000_i1063" DrawAspect="Content" ObjectID="_1575627638" r:id="rId86"/>
         </w:object>
       </w:r>
       <w:r>
@@ -1718,10 +2806,10 @@
           <w:szCs w:val="24"/>
         </w:rPr>
         <w:object w:dxaOrig="2299" w:dyaOrig="360">
-          <v:shape id="_x0000_i1033" type="#_x0000_t75" style="width:115pt;height:18pt" o:ole="">
-            <v:imagedata r:id="rId29" o:title=""/>
+          <v:shape id="_x0000_i1064" type="#_x0000_t75" style="width:115.2pt;height:17.85pt" o:ole="">
+            <v:imagedata r:id="rId87" o:title=""/>
           </v:shape>
-          <o:OLEObject Type="Embed" ProgID="Equation.DSMT4" ShapeID="_x0000_i1033" DrawAspect="Content" ObjectID="_1575479963" r:id="rId30"/>
+          <o:OLEObject Type="Embed" ProgID="Equation.DSMT4" ShapeID="_x0000_i1064" DrawAspect="Content" ObjectID="_1575627639" r:id="rId88"/>
         </w:object>
       </w:r>
       <w:r>
@@ -1742,10 +2830,10 @@
           <w:szCs w:val="24"/>
         </w:rPr>
         <w:object w:dxaOrig="3080" w:dyaOrig="400">
-          <v:shape id="_x0000_i1034" type="#_x0000_t75" style="width:154pt;height:20pt" o:ole="">
-            <v:imagedata r:id="rId31" o:title=""/>
+          <v:shape id="_x0000_i1065" type="#_x0000_t75" style="width:153.8pt;height:20.15pt" o:ole="">
+            <v:imagedata r:id="rId89" o:title=""/>
           </v:shape>
-          <o:OLEObject Type="Embed" ProgID="Equation.DSMT4" ShapeID="_x0000_i1034" DrawAspect="Content" ObjectID="_1575479964" r:id="rId32"/>
+          <o:OLEObject Type="Embed" ProgID="Equation.DSMT4" ShapeID="_x0000_i1065" DrawAspect="Content" ObjectID="_1575627640" r:id="rId90"/>
         </w:object>
       </w:r>
       <w:r>
@@ -1765,10 +2853,10 @@
           <w:szCs w:val="24"/>
         </w:rPr>
         <w:object w:dxaOrig="1860" w:dyaOrig="720">
-          <v:shape id="_x0000_i1035" type="#_x0000_t75" style="width:93pt;height:36pt" o:ole="">
-            <v:imagedata r:id="rId33" o:title=""/>
+          <v:shape id="_x0000_i1066" type="#_x0000_t75" style="width:92.75pt;height:36.3pt" o:ole="">
+            <v:imagedata r:id="rId91" o:title=""/>
           </v:shape>
-          <o:OLEObject Type="Embed" ProgID="Equation.DSMT4" ShapeID="_x0000_i1035" DrawAspect="Content" ObjectID="_1575479965" r:id="rId34"/>
+          <o:OLEObject Type="Embed" ProgID="Equation.DSMT4" ShapeID="_x0000_i1066" DrawAspect="Content" ObjectID="_1575627641" r:id="rId92"/>
         </w:object>
       </w:r>
       <w:r>
@@ -1788,10 +2876,10 @@
           <w:szCs w:val="24"/>
         </w:rPr>
         <w:object w:dxaOrig="1719" w:dyaOrig="700">
-          <v:shape id="_x0000_i1036" type="#_x0000_t75" style="width:86pt;height:35pt" o:ole="">
-            <v:imagedata r:id="rId35" o:title=""/>
+          <v:shape id="_x0000_i1067" type="#_x0000_t75" style="width:85.8pt;height:35.15pt" o:ole="">
+            <v:imagedata r:id="rId93" o:title=""/>
           </v:shape>
-          <o:OLEObject Type="Embed" ProgID="Equation.DSMT4" ShapeID="_x0000_i1036" DrawAspect="Content" ObjectID="_1575479966" r:id="rId36"/>
+          <o:OLEObject Type="Embed" ProgID="Equation.DSMT4" ShapeID="_x0000_i1067" DrawAspect="Content" ObjectID="_1575627642" r:id="rId94"/>
         </w:object>
       </w:r>
     </w:p>
@@ -1836,10 +2924,10 @@
           <w:szCs w:val="24"/>
         </w:rPr>
         <w:object w:dxaOrig="1900" w:dyaOrig="720">
-          <v:shape id="_x0000_i1037" type="#_x0000_t75" style="width:95pt;height:36pt" o:ole="">
-            <v:imagedata r:id="rId25" o:title=""/>
+          <v:shape id="_x0000_i1068" type="#_x0000_t75" style="width:95.05pt;height:36.3pt" o:ole="">
+            <v:imagedata r:id="rId83" o:title=""/>
           </v:shape>
-          <o:OLEObject Type="Embed" ProgID="Equation.DSMT4" ShapeID="_x0000_i1037" DrawAspect="Content" ObjectID="_1575479967" r:id="rId37"/>
+          <o:OLEObject Type="Embed" ProgID="Equation.DSMT4" ShapeID="_x0000_i1068" DrawAspect="Content" ObjectID="_1575627643" r:id="rId95"/>
         </w:object>
       </w:r>
       <w:r>
@@ -1861,10 +2949,10 @@
           <w:szCs w:val="24"/>
         </w:rPr>
         <w:object w:dxaOrig="540" w:dyaOrig="360">
-          <v:shape id="_x0000_i1038" type="#_x0000_t75" style="width:27pt;height:18pt" o:ole="">
-            <v:imagedata r:id="rId23" o:title=""/>
+          <v:shape id="_x0000_i1069" type="#_x0000_t75" style="width:27.05pt;height:17.85pt" o:ole="">
+            <v:imagedata r:id="rId81" o:title=""/>
           </v:shape>
-          <o:OLEObject Type="Embed" ProgID="Equation.DSMT4" ShapeID="_x0000_i1038" DrawAspect="Content" ObjectID="_1575479968" r:id="rId38"/>
+          <o:OLEObject Type="Embed" ProgID="Equation.DSMT4" ShapeID="_x0000_i1069" DrawAspect="Content" ObjectID="_1575627644" r:id="rId96"/>
         </w:object>
       </w:r>
       <w:r>
@@ -1886,10 +2974,10 @@
           <w:szCs w:val="24"/>
         </w:rPr>
         <w:object w:dxaOrig="2060" w:dyaOrig="360">
-          <v:shape id="_x0000_i1039" type="#_x0000_t75" style="width:103pt;height:18pt" o:ole="">
-            <v:imagedata r:id="rId39" o:title=""/>
+          <v:shape id="_x0000_i1070" type="#_x0000_t75" style="width:103.1pt;height:17.85pt" o:ole="">
+            <v:imagedata r:id="rId97" o:title=""/>
           </v:shape>
-          <o:OLEObject Type="Embed" ProgID="Equation.DSMT4" ShapeID="_x0000_i1039" DrawAspect="Content" ObjectID="_1575479969" r:id="rId40"/>
+          <o:OLEObject Type="Embed" ProgID="Equation.DSMT4" ShapeID="_x0000_i1070" DrawAspect="Content" ObjectID="_1575627645" r:id="rId98"/>
         </w:object>
       </w:r>
       <w:r>
@@ -1911,10 +2999,10 @@
           <w:szCs w:val="24"/>
         </w:rPr>
         <w:object w:dxaOrig="680" w:dyaOrig="380">
-          <v:shape id="_x0000_i1040" type="#_x0000_t75" style="width:34pt;height:19pt" o:ole="">
-            <v:imagedata r:id="rId41" o:title=""/>
+          <v:shape id="_x0000_i1071" type="#_x0000_t75" style="width:34pt;height:19pt" o:ole="">
+            <v:imagedata r:id="rId99" o:title=""/>
           </v:shape>
-          <o:OLEObject Type="Embed" ProgID="Equation.DSMT4" ShapeID="_x0000_i1040" DrawAspect="Content" ObjectID="_1575479970" r:id="rId42"/>
+          <o:OLEObject Type="Embed" ProgID="Equation.DSMT4" ShapeID="_x0000_i1071" DrawAspect="Content" ObjectID="_1575627646" r:id="rId100"/>
         </w:object>
       </w:r>
       <w:r>
@@ -1936,10 +3024,10 @@
           <w:szCs w:val="24"/>
         </w:rPr>
         <w:object w:dxaOrig="2760" w:dyaOrig="380">
-          <v:shape id="_x0000_i1041" type="#_x0000_t75" style="width:138pt;height:19pt" o:ole="">
-            <v:imagedata r:id="rId43" o:title=""/>
+          <v:shape id="_x0000_i1072" type="#_x0000_t75" style="width:138.25pt;height:19pt" o:ole="">
+            <v:imagedata r:id="rId101" o:title=""/>
           </v:shape>
-          <o:OLEObject Type="Embed" ProgID="Equation.DSMT4" ShapeID="_x0000_i1041" DrawAspect="Content" ObjectID="_1575479971" r:id="rId44"/>
+          <o:OLEObject Type="Embed" ProgID="Equation.DSMT4" ShapeID="_x0000_i1072" DrawAspect="Content" ObjectID="_1575627647" r:id="rId102"/>
         </w:object>
       </w:r>
       <w:r>
@@ -1973,6 +3061,7 @@
           <w:sz w:val="24"/>
           <w:szCs w:val="24"/>
         </w:rPr>
+        <w:lastRenderedPageBreak/>
         <w:drawing>
           <wp:inline distT="0" distB="0" distL="0" distR="0" wp14:anchorId="6ADE5EB6" wp14:editId="6FE44FB2">
             <wp:extent cx="3509604" cy="1273953"/>
@@ -1989,7 +3078,7 @@
                     <pic:cNvPicPr/>
                   </pic:nvPicPr>
                   <pic:blipFill>
-                    <a:blip r:embed="rId45"/>
+                    <a:blip r:embed="rId103"/>
                     <a:stretch>
                       <a:fillRect/>
                     </a:stretch>
@@ -2131,10 +3220,10 @@
           <w:szCs w:val="24"/>
         </w:rPr>
         <w:object w:dxaOrig="283" w:dyaOrig="363">
-          <v:shape id="_x0000_i1042" type="#_x0000_t75" style="width:14pt;height:18.5pt" o:ole="">
-            <v:imagedata r:id="rId46" o:title=""/>
+          <v:shape id="_x0000_i1073" type="#_x0000_t75" style="width:13.8pt;height:18.45pt" o:ole="">
+            <v:imagedata r:id="rId104" o:title=""/>
           </v:shape>
-          <o:OLEObject Type="Embed" ProgID="Equation.3" ShapeID="_x0000_i1042" DrawAspect="Content" ObjectID="_1575479972" r:id="rId47"/>
+          <o:OLEObject Type="Embed" ProgID="Equation.3" ShapeID="_x0000_i1073" DrawAspect="Content" ObjectID="_1575627648" r:id="rId105"/>
         </w:object>
       </w:r>
       <w:r>
@@ -2164,10 +3253,10 @@
           <w:szCs w:val="24"/>
         </w:rPr>
         <w:object w:dxaOrig="238" w:dyaOrig="363">
-          <v:shape id="_x0000_i1043" type="#_x0000_t75" style="width:12pt;height:18.5pt" o:ole="">
-            <v:imagedata r:id="rId48" o:title=""/>
+          <v:shape id="_x0000_i1074" type="#_x0000_t75" style="width:12.1pt;height:18.45pt" o:ole="">
+            <v:imagedata r:id="rId106" o:title=""/>
           </v:shape>
-          <o:OLEObject Type="Embed" ProgID="Equation.3" ShapeID="_x0000_i1043" DrawAspect="Content" ObjectID="_1575479973" r:id="rId49"/>
+          <o:OLEObject Type="Embed" ProgID="Equation.3" ShapeID="_x0000_i1074" DrawAspect="Content" ObjectID="_1575627649" r:id="rId107"/>
         </w:object>
       </w:r>
       <w:r>
@@ -2223,8 +3312,8 @@
         <w:tblLook w:val="04A0" w:firstRow="1" w:lastRow="0" w:firstColumn="1" w:lastColumn="0" w:noHBand="0" w:noVBand="1"/>
       </w:tblPr>
       <w:tblGrid>
-        <w:gridCol w:w="2559"/>
-        <w:gridCol w:w="2673"/>
+        <w:gridCol w:w="2560"/>
+        <w:gridCol w:w="2672"/>
         <w:gridCol w:w="2704"/>
       </w:tblGrid>
       <w:tr>
@@ -2351,10 +3440,10 @@
                 <w:szCs w:val="24"/>
               </w:rPr>
               <w:object w:dxaOrig="1338" w:dyaOrig="624">
-                <v:shape id="_x0000_i1044" type="#_x0000_t75" style="width:67pt;height:31pt" o:ole="">
-                  <v:imagedata r:id="rId50" o:title=""/>
+                <v:shape id="_x0000_i1075" type="#_x0000_t75" style="width:66.8pt;height:31.1pt" o:ole="">
+                  <v:imagedata r:id="rId108" o:title=""/>
                 </v:shape>
-                <o:OLEObject Type="Embed" ProgID="Equation.3" ShapeID="_x0000_i1044" DrawAspect="Content" ObjectID="_1575479974" r:id="rId51"/>
+                <o:OLEObject Type="Embed" ProgID="Equation.3" ShapeID="_x0000_i1075" DrawAspect="Content" ObjectID="_1575627650" r:id="rId109"/>
               </w:object>
             </w:r>
           </w:p>
@@ -2384,10 +3473,10 @@
                 <w:szCs w:val="24"/>
               </w:rPr>
               <w:object w:dxaOrig="1701" w:dyaOrig="680">
-                <v:shape id="_x0000_i1045" type="#_x0000_t75" style="width:85pt;height:34pt" o:ole="">
-                  <v:imagedata r:id="rId52" o:title=""/>
+                <v:shape id="_x0000_i1076" type="#_x0000_t75" style="width:85.25pt;height:34pt" o:ole="">
+                  <v:imagedata r:id="rId110" o:title=""/>
                 </v:shape>
-                <o:OLEObject Type="Embed" ProgID="Equation.3" ShapeID="_x0000_i1045" DrawAspect="Content" ObjectID="_1575479975" r:id="rId53"/>
+                <o:OLEObject Type="Embed" ProgID="Equation.3" ShapeID="_x0000_i1076" DrawAspect="Content" ObjectID="_1575627651" r:id="rId111"/>
               </w:object>
             </w:r>
           </w:p>
@@ -2445,10 +3534,10 @@
                 <w:szCs w:val="24"/>
               </w:rPr>
               <w:object w:dxaOrig="1519" w:dyaOrig="624">
-                <v:shape id="_x0000_i1046" type="#_x0000_t75" style="width:75.5pt;height:31pt" o:ole="">
-                  <v:imagedata r:id="rId54" o:title=""/>
+                <v:shape id="_x0000_i1077" type="#_x0000_t75" style="width:75.45pt;height:31.1pt" o:ole="">
+                  <v:imagedata r:id="rId112" o:title=""/>
                 </v:shape>
-                <o:OLEObject Type="Embed" ProgID="Equation.3" ShapeID="_x0000_i1046" DrawAspect="Content" ObjectID="_1575479976" r:id="rId55"/>
+                <o:OLEObject Type="Embed" ProgID="Equation.3" ShapeID="_x0000_i1077" DrawAspect="Content" ObjectID="_1575627652" r:id="rId113"/>
               </w:object>
             </w:r>
           </w:p>
@@ -2479,10 +3568,10 @@
                 <w:szCs w:val="24"/>
               </w:rPr>
               <w:object w:dxaOrig="1860" w:dyaOrig="680">
-                <v:shape id="_x0000_i1047" type="#_x0000_t75" style="width:93pt;height:34pt" o:ole="">
-                  <v:imagedata r:id="rId56" o:title=""/>
+                <v:shape id="_x0000_i1078" type="#_x0000_t75" style="width:92.75pt;height:34pt" o:ole="">
+                  <v:imagedata r:id="rId114" o:title=""/>
                 </v:shape>
-                <o:OLEObject Type="Embed" ProgID="Equation.3" ShapeID="_x0000_i1047" DrawAspect="Content" ObjectID="_1575479977" r:id="rId57"/>
+                <o:OLEObject Type="Embed" ProgID="Equation.3" ShapeID="_x0000_i1078" DrawAspect="Content" ObjectID="_1575627653" r:id="rId115"/>
               </w:object>
             </w:r>
             <w:bookmarkEnd w:id="1"/>
@@ -2535,10 +3624,10 @@
           <w:szCs w:val="24"/>
         </w:rPr>
         <w:object w:dxaOrig="283" w:dyaOrig="363">
-          <v:shape id="_x0000_i1048" type="#_x0000_t75" style="width:14pt;height:18.5pt" o:ole="">
-            <v:imagedata r:id="rId46" o:title=""/>
+          <v:shape id="_x0000_i1079" type="#_x0000_t75" style="width:13.8pt;height:18.45pt" o:ole="">
+            <v:imagedata r:id="rId104" o:title=""/>
           </v:shape>
-          <o:OLEObject Type="Embed" ProgID="Equation.3" ShapeID="_x0000_i1048" DrawAspect="Content" ObjectID="_1575479978" r:id="rId58"/>
+          <o:OLEObject Type="Embed" ProgID="Equation.3" ShapeID="_x0000_i1079" DrawAspect="Content" ObjectID="_1575627654" r:id="rId116"/>
         </w:object>
       </w:r>
       <w:r>
@@ -2559,10 +3648,10 @@
           <w:szCs w:val="24"/>
         </w:rPr>
         <w:object w:dxaOrig="238" w:dyaOrig="363">
-          <v:shape id="_x0000_i1049" type="#_x0000_t75" style="width:12pt;height:18pt" o:ole="">
-            <v:imagedata r:id="rId48" o:title=""/>
+          <v:shape id="_x0000_i1080" type="#_x0000_t75" style="width:12.1pt;height:17.85pt" o:ole="">
+            <v:imagedata r:id="rId106" o:title=""/>
           </v:shape>
-          <o:OLEObject Type="Embed" ProgID="Equation.3" ShapeID="_x0000_i1049" DrawAspect="Content" ObjectID="_1575479979" r:id="rId59"/>
+          <o:OLEObject Type="Embed" ProgID="Equation.3" ShapeID="_x0000_i1080" DrawAspect="Content" ObjectID="_1575627655" r:id="rId117"/>
         </w:object>
       </w:r>
       <w:r>
@@ -2749,10 +3838,10 @@
                 <w:szCs w:val="24"/>
               </w:rPr>
               <w:object w:dxaOrig="1723" w:dyaOrig="680">
-                <v:shape id="_x0000_i1050" type="#_x0000_t75" style="width:86pt;height:34pt" o:ole="">
-                  <v:imagedata r:id="rId60" o:title=""/>
+                <v:shape id="_x0000_i1081" type="#_x0000_t75" style="width:85.8pt;height:34pt" o:ole="">
+                  <v:imagedata r:id="rId118" o:title=""/>
                 </v:shape>
-                <o:OLEObject Type="Embed" ProgID="Equation.3" ShapeID="_x0000_i1050" DrawAspect="Content" ObjectID="_1575479980" r:id="rId61"/>
+                <o:OLEObject Type="Embed" ProgID="Equation.3" ShapeID="_x0000_i1081" DrawAspect="Content" ObjectID="_1575627656" r:id="rId119"/>
               </w:object>
             </w:r>
           </w:p>
@@ -2782,10 +3871,10 @@
                 <w:szCs w:val="24"/>
               </w:rPr>
               <w:object w:dxaOrig="1281" w:dyaOrig="624">
-                <v:shape id="_x0000_i1051" type="#_x0000_t75" style="width:64pt;height:31pt" o:ole="">
-                  <v:imagedata r:id="rId62" o:title=""/>
+                <v:shape id="_x0000_i1082" type="#_x0000_t75" style="width:63.95pt;height:31.1pt" o:ole="">
+                  <v:imagedata r:id="rId120" o:title=""/>
                 </v:shape>
-                <o:OLEObject Type="Embed" ProgID="Equation.3" ShapeID="_x0000_i1051" DrawAspect="Content" ObjectID="_1575479981" r:id="rId63"/>
+                <o:OLEObject Type="Embed" ProgID="Equation.3" ShapeID="_x0000_i1082" DrawAspect="Content" ObjectID="_1575627657" r:id="rId121"/>
               </w:object>
             </w:r>
           </w:p>
@@ -2843,10 +3932,10 @@
                 <w:szCs w:val="24"/>
               </w:rPr>
               <w:object w:dxaOrig="1916" w:dyaOrig="680">
-                <v:shape id="_x0000_i1052" type="#_x0000_t75" style="width:96pt;height:34pt" o:ole="">
-                  <v:imagedata r:id="rId64" o:title=""/>
+                <v:shape id="_x0000_i1083" type="#_x0000_t75" style="width:96.2pt;height:34pt" o:ole="">
+                  <v:imagedata r:id="rId122" o:title=""/>
                 </v:shape>
-                <o:OLEObject Type="Embed" ProgID="Equation.3" ShapeID="_x0000_i1052" DrawAspect="Content" ObjectID="_1575479982" r:id="rId65"/>
+                <o:OLEObject Type="Embed" ProgID="Equation.3" ShapeID="_x0000_i1083" DrawAspect="Content" ObjectID="_1575627658" r:id="rId123"/>
               </w:object>
             </w:r>
           </w:p>
@@ -2876,10 +3965,10 @@
                 <w:szCs w:val="24"/>
               </w:rPr>
               <w:object w:dxaOrig="1440" w:dyaOrig="624">
-                <v:shape id="_x0000_i1053" type="#_x0000_t75" style="width:1in;height:31pt" o:ole="">
-                  <v:imagedata r:id="rId66" o:title=""/>
+                <v:shape id="_x0000_i1084" type="#_x0000_t75" style="width:1in;height:31.1pt" o:ole="">
+                  <v:imagedata r:id="rId124" o:title=""/>
                 </v:shape>
-                <o:OLEObject Type="Embed" ProgID="Equation.3" ShapeID="_x0000_i1053" DrawAspect="Content" ObjectID="_1575479983" r:id="rId67"/>
+                <o:OLEObject Type="Embed" ProgID="Equation.3" ShapeID="_x0000_i1084" DrawAspect="Content" ObjectID="_1575627659" r:id="rId125"/>
               </w:object>
             </w:r>
           </w:p>
@@ -3022,6 +4111,7 @@
                 <w:sz w:val="24"/>
                 <w:szCs w:val="24"/>
               </w:rPr>
+              <w:lastRenderedPageBreak/>
               <w:t>时延边界</w:t>
             </w:r>
           </w:p>
@@ -3051,10 +4141,10 @@
                 <w:szCs w:val="24"/>
               </w:rPr>
               <w:object w:dxaOrig="782" w:dyaOrig="624">
-                <v:shape id="_x0000_i1054" type="#_x0000_t75" style="width:39pt;height:31pt" o:ole="">
-                  <v:imagedata r:id="rId68" o:title=""/>
+                <v:shape id="_x0000_i1085" type="#_x0000_t75" style="width:39.15pt;height:31.1pt" o:ole="">
+                  <v:imagedata r:id="rId126" o:title=""/>
                 </v:shape>
-                <o:OLEObject Type="Embed" ProgID="Equation.3" ShapeID="_x0000_i1054" DrawAspect="Content" ObjectID="_1575479984" r:id="rId69"/>
+                <o:OLEObject Type="Embed" ProgID="Equation.3" ShapeID="_x0000_i1085" DrawAspect="Content" ObjectID="_1575627660" r:id="rId127"/>
               </w:object>
             </w:r>
           </w:p>
@@ -3084,10 +4174,10 @@
                 <w:szCs w:val="24"/>
               </w:rPr>
               <w:object w:dxaOrig="1145" w:dyaOrig="680">
-                <v:shape id="_x0000_i1055" type="#_x0000_t75" style="width:57.5pt;height:34pt" o:ole="">
-                  <v:imagedata r:id="rId70" o:title=""/>
+                <v:shape id="_x0000_i1086" type="#_x0000_t75" style="width:57.6pt;height:34pt" o:ole="">
+                  <v:imagedata r:id="rId128" o:title=""/>
                 </v:shape>
-                <o:OLEObject Type="Embed" ProgID="Equation.3" ShapeID="_x0000_i1055" DrawAspect="Content" ObjectID="_1575479985" r:id="rId71"/>
+                <o:OLEObject Type="Embed" ProgID="Equation.3" ShapeID="_x0000_i1086" DrawAspect="Content" ObjectID="_1575627661" r:id="rId129"/>
               </w:object>
             </w:r>
           </w:p>
@@ -3145,10 +4235,10 @@
                 <w:szCs w:val="24"/>
               </w:rPr>
               <w:object w:dxaOrig="1157" w:dyaOrig="624">
-                <v:shape id="_x0000_i1056" type="#_x0000_t75" style="width:58pt;height:31pt" o:ole="">
-                  <v:imagedata r:id="rId72" o:title=""/>
+                <v:shape id="_x0000_i1087" type="#_x0000_t75" style="width:58.2pt;height:31.1pt" o:ole="">
+                  <v:imagedata r:id="rId130" o:title=""/>
                 </v:shape>
-                <o:OLEObject Type="Embed" ProgID="Equation.3" ShapeID="_x0000_i1056" DrawAspect="Content" ObjectID="_1575479986" r:id="rId73"/>
+                <o:OLEObject Type="Embed" ProgID="Equation.3" ShapeID="_x0000_i1087" DrawAspect="Content" ObjectID="_1575627662" r:id="rId131"/>
               </w:object>
             </w:r>
           </w:p>
@@ -3178,10 +4268,10 @@
                 <w:szCs w:val="24"/>
               </w:rPr>
               <w:object w:dxaOrig="1599" w:dyaOrig="680">
-                <v:shape id="_x0000_i1057" type="#_x0000_t75" style="width:80pt;height:34pt" o:ole="">
-                  <v:imagedata r:id="rId74" o:title=""/>
+                <v:shape id="_x0000_i1088" type="#_x0000_t75" style="width:80.05pt;height:34pt" o:ole="">
+                  <v:imagedata r:id="rId132" o:title=""/>
                 </v:shape>
-                <o:OLEObject Type="Embed" ProgID="Equation.3" ShapeID="_x0000_i1057" DrawAspect="Content" ObjectID="_1575479987" r:id="rId75"/>
+                <o:OLEObject Type="Embed" ProgID="Equation.3" ShapeID="_x0000_i1088" DrawAspect="Content" ObjectID="_1575627663" r:id="rId133"/>
               </w:object>
             </w:r>
           </w:p>
